--- a/DoAnCoSo2.docx
+++ b/DoAnCoSo2.docx
@@ -2826,7 +2826,8 @@
           <w:rFonts w:eastAsia="Times New Roman"/>
         </w:rPr>
       </w:pPr>
-      <w:bookmarkStart w:id="0" w:name="_Toc184181734"/>
+      <w:bookmarkStart w:id="0" w:name="_Toc184428838"/>
+      <w:bookmarkStart w:id="1" w:name="_GoBack"/>
       <w:r>
         <w:rPr>
           <w:rFonts w:eastAsia="Times New Roman"/>
@@ -2834,12 +2835,19 @@
         <w:lastRenderedPageBreak/>
         <w:t>MỤC LỤC</w:t>
       </w:r>
-      <w:bookmarkStart w:id="1" w:name="_GoBack"/>
       <w:bookmarkEnd w:id="0"/>
-      <w:bookmarkEnd w:id="1"/>
-    </w:p>
+    </w:p>
+    <w:bookmarkEnd w:id="1" w:displacedByCustomXml="next"/>
     <w:sdt>
       <w:sdtPr>
+        <w:rPr>
+          <w:rFonts w:cstheme="minorBidi"/>
+          <w:b w:val="0"/>
+          <w:bCs w:val="0"/>
+          <w:iCs w:val="0"/>
+          <w:szCs w:val="22"/>
+          <w:lang w:val="en-US" w:eastAsia="en-US"/>
+        </w:rPr>
         <w:id w:val="1873958597"/>
         <w:docPartObj>
           <w:docPartGallery w:val="Table of Contents"/>
@@ -2848,11 +2856,7 @@
       </w:sdtPr>
       <w:sdtEndPr>
         <w:rPr>
-          <w:rFonts w:cstheme="minorBidi"/>
-          <w:iCs w:val="0"/>
           <w:noProof/>
-          <w:szCs w:val="22"/>
-          <w:lang w:val="en-US" w:eastAsia="en-US"/>
         </w:rPr>
       </w:sdtEndPr>
       <w:sdtContent>
@@ -2879,7 +2883,7 @@
           <w:r>
             <w:fldChar w:fldCharType="separate"/>
           </w:r>
-          <w:hyperlink w:anchor="_Toc184181734" w:history="1">
+          <w:hyperlink w:anchor="_Toc184428838" w:history="1">
             <w:r>
               <w:rPr>
                 <w:rStyle w:val="Hyperlink"/>
@@ -2907,7 +2911,7 @@
                 <w:noProof/>
                 <w:webHidden/>
               </w:rPr>
-              <w:instrText xml:space="preserve"> PAGEREF _Toc184181734 \h </w:instrText>
+              <w:instrText xml:space="preserve"> PAGEREF _Toc184428838 \h </w:instrText>
             </w:r>
             <w:r>
               <w:rPr>
@@ -2952,7 +2956,7 @@
               <w:lang w:val="en-US" w:eastAsia="en-US"/>
             </w:rPr>
           </w:pPr>
-          <w:hyperlink w:anchor="_Toc184181735" w:history="1">
+          <w:hyperlink w:anchor="_Toc184428839" w:history="1">
             <w:r>
               <w:rPr>
                 <w:rStyle w:val="Hyperlink"/>
@@ -2980,7 +2984,7 @@
                 <w:noProof/>
                 <w:webHidden/>
               </w:rPr>
-              <w:instrText xml:space="preserve"> PAGEREF _Toc184181735 \h </w:instrText>
+              <w:instrText xml:space="preserve"> PAGEREF _Toc184428839 \h </w:instrText>
             </w:r>
             <w:r>
               <w:rPr>
@@ -3025,7 +3029,7 @@
               <w:lang w:val="en-US" w:eastAsia="en-US"/>
             </w:rPr>
           </w:pPr>
-          <w:hyperlink w:anchor="_Toc184181736" w:history="1">
+          <w:hyperlink w:anchor="_Toc184428840" w:history="1">
             <w:r>
               <w:rPr>
                 <w:rStyle w:val="Hyperlink"/>
@@ -3052,7 +3056,7 @@
                 <w:noProof/>
                 <w:webHidden/>
               </w:rPr>
-              <w:instrText xml:space="preserve"> PAGEREF _Toc184181736 \h </w:instrText>
+              <w:instrText xml:space="preserve"> PAGEREF _Toc184428840 \h </w:instrText>
             </w:r>
             <w:r>
               <w:rPr>
@@ -3093,7 +3097,7 @@
               <w:lang w:val="en-US"/>
             </w:rPr>
           </w:pPr>
-          <w:hyperlink w:anchor="_Toc184181737" w:history="1">
+          <w:hyperlink w:anchor="_Toc184428841" w:history="1">
             <w:r>
               <w:rPr>
                 <w:rStyle w:val="Hyperlink"/>
@@ -3120,7 +3124,7 @@
                 <w:noProof/>
                 <w:webHidden/>
               </w:rPr>
-              <w:instrText xml:space="preserve"> PAGEREF _Toc184181737 \h </w:instrText>
+              <w:instrText xml:space="preserve"> PAGEREF _Toc184428841 \h </w:instrText>
             </w:r>
             <w:r>
               <w:rPr>
@@ -3161,7 +3165,7 @@
               <w:lang w:val="en-US"/>
             </w:rPr>
           </w:pPr>
-          <w:hyperlink w:anchor="_Toc184181738" w:history="1">
+          <w:hyperlink w:anchor="_Toc184428842" w:history="1">
             <w:r>
               <w:rPr>
                 <w:rStyle w:val="Hyperlink"/>
@@ -3188,7 +3192,7 @@
                 <w:noProof/>
                 <w:webHidden/>
               </w:rPr>
-              <w:instrText xml:space="preserve"> PAGEREF _Toc184181738 \h </w:instrText>
+              <w:instrText xml:space="preserve"> PAGEREF _Toc184428842 \h </w:instrText>
             </w:r>
             <w:r>
               <w:rPr>
@@ -3229,7 +3233,7 @@
               <w:lang w:val="en-US"/>
             </w:rPr>
           </w:pPr>
-          <w:hyperlink w:anchor="_Toc184181739" w:history="1">
+          <w:hyperlink w:anchor="_Toc184428843" w:history="1">
             <w:r>
               <w:rPr>
                 <w:rStyle w:val="Hyperlink"/>
@@ -3256,7 +3260,7 @@
                 <w:noProof/>
                 <w:webHidden/>
               </w:rPr>
-              <w:instrText xml:space="preserve"> PAGEREF _Toc184181739 \h </w:instrText>
+              <w:instrText xml:space="preserve"> PAGEREF _Toc184428843 \h </w:instrText>
             </w:r>
             <w:r>
               <w:rPr>
@@ -3297,7 +3301,7 @@
               <w:lang w:val="en-US"/>
             </w:rPr>
           </w:pPr>
-          <w:hyperlink w:anchor="_Toc184181740" w:history="1">
+          <w:hyperlink w:anchor="_Toc184428844" w:history="1">
             <w:r>
               <w:rPr>
                 <w:rStyle w:val="Hyperlink"/>
@@ -3324,7 +3328,7 @@
                 <w:noProof/>
                 <w:webHidden/>
               </w:rPr>
-              <w:instrText xml:space="preserve"> PAGEREF _Toc184181740 \h </w:instrText>
+              <w:instrText xml:space="preserve"> PAGEREF _Toc184428844 \h </w:instrText>
             </w:r>
             <w:r>
               <w:rPr>
@@ -3365,7 +3369,7 @@
               <w:lang w:val="en-US"/>
             </w:rPr>
           </w:pPr>
-          <w:hyperlink w:anchor="_Toc184181741" w:history="1">
+          <w:hyperlink w:anchor="_Toc184428845" w:history="1">
             <w:r>
               <w:rPr>
                 <w:rStyle w:val="Hyperlink"/>
@@ -3392,7 +3396,7 @@
                 <w:noProof/>
                 <w:webHidden/>
               </w:rPr>
-              <w:instrText xml:space="preserve"> PAGEREF _Toc184181741 \h </w:instrText>
+              <w:instrText xml:space="preserve"> PAGEREF _Toc184428845 \h </w:instrText>
             </w:r>
             <w:r>
               <w:rPr>
@@ -3437,7 +3441,7 @@
               <w:lang w:val="en-US" w:eastAsia="en-US"/>
             </w:rPr>
           </w:pPr>
-          <w:hyperlink w:anchor="_Toc184181742" w:history="1">
+          <w:hyperlink w:anchor="_Toc184428846" w:history="1">
             <w:r>
               <w:rPr>
                 <w:rStyle w:val="Hyperlink"/>
@@ -3464,7 +3468,7 @@
                 <w:noProof/>
                 <w:webHidden/>
               </w:rPr>
-              <w:instrText xml:space="preserve"> PAGEREF _Toc184181742 \h </w:instrText>
+              <w:instrText xml:space="preserve"> PAGEREF _Toc184428846 \h </w:instrText>
             </w:r>
             <w:r>
               <w:rPr>
@@ -3505,7 +3509,7 @@
               <w:lang w:val="en-US"/>
             </w:rPr>
           </w:pPr>
-          <w:hyperlink w:anchor="_Toc184181743" w:history="1">
+          <w:hyperlink w:anchor="_Toc184428847" w:history="1">
             <w:r>
               <w:rPr>
                 <w:rStyle w:val="Hyperlink"/>
@@ -3532,7 +3536,7 @@
                 <w:noProof/>
                 <w:webHidden/>
               </w:rPr>
-              <w:instrText xml:space="preserve"> PAGEREF _Toc184181743 \h </w:instrText>
+              <w:instrText xml:space="preserve"> PAGEREF _Toc184428847 \h </w:instrText>
             </w:r>
             <w:r>
               <w:rPr>
@@ -3573,7 +3577,7 @@
               <w:lang w:val="en-US"/>
             </w:rPr>
           </w:pPr>
-          <w:hyperlink w:anchor="_Toc184181744" w:history="1">
+          <w:hyperlink w:anchor="_Toc184428848" w:history="1">
             <w:r>
               <w:rPr>
                 <w:rStyle w:val="Hyperlink"/>
@@ -3600,7 +3604,7 @@
                 <w:noProof/>
                 <w:webHidden/>
               </w:rPr>
-              <w:instrText xml:space="preserve"> PAGEREF _Toc184181744 \h </w:instrText>
+              <w:instrText xml:space="preserve"> PAGEREF _Toc184428848 \h </w:instrText>
             </w:r>
             <w:r>
               <w:rPr>
@@ -3641,7 +3645,7 @@
               <w:lang w:val="en-US"/>
             </w:rPr>
           </w:pPr>
-          <w:hyperlink w:anchor="_Toc184181745" w:history="1">
+          <w:hyperlink w:anchor="_Toc184428849" w:history="1">
             <w:r>
               <w:rPr>
                 <w:rStyle w:val="Hyperlink"/>
@@ -3668,7 +3672,7 @@
                 <w:noProof/>
                 <w:webHidden/>
               </w:rPr>
-              <w:instrText xml:space="preserve"> PAGEREF _Toc184181745 \h </w:instrText>
+              <w:instrText xml:space="preserve"> PAGEREF _Toc184428849 \h </w:instrText>
             </w:r>
             <w:r>
               <w:rPr>
@@ -3709,7 +3713,7 @@
               <w:lang w:val="en-US"/>
             </w:rPr>
           </w:pPr>
-          <w:hyperlink w:anchor="_Toc184181746" w:history="1">
+          <w:hyperlink w:anchor="_Toc184428850" w:history="1">
             <w:r>
               <w:rPr>
                 <w:rStyle w:val="Hyperlink"/>
@@ -3736,7 +3740,7 @@
                 <w:noProof/>
                 <w:webHidden/>
               </w:rPr>
-              <w:instrText xml:space="preserve"> PAGEREF _Toc184181746 \h </w:instrText>
+              <w:instrText xml:space="preserve"> PAGEREF _Toc184428850 \h </w:instrText>
             </w:r>
             <w:r>
               <w:rPr>
@@ -3777,7 +3781,7 @@
               <w:lang w:val="en-US"/>
             </w:rPr>
           </w:pPr>
-          <w:hyperlink w:anchor="_Toc184181747" w:history="1">
+          <w:hyperlink w:anchor="_Toc184428851" w:history="1">
             <w:r>
               <w:rPr>
                 <w:rStyle w:val="Hyperlink"/>
@@ -3804,7 +3808,7 @@
                 <w:noProof/>
                 <w:webHidden/>
               </w:rPr>
-              <w:instrText xml:space="preserve"> PAGEREF _Toc184181747 \h </w:instrText>
+              <w:instrText xml:space="preserve"> PAGEREF _Toc184428851 \h </w:instrText>
             </w:r>
             <w:r>
               <w:rPr>
@@ -3845,7 +3849,7 @@
               <w:lang w:val="en-US"/>
             </w:rPr>
           </w:pPr>
-          <w:hyperlink w:anchor="_Toc184181748" w:history="1">
+          <w:hyperlink w:anchor="_Toc184428852" w:history="1">
             <w:r>
               <w:rPr>
                 <w:rStyle w:val="Hyperlink"/>
@@ -3872,7 +3876,7 @@
                 <w:noProof/>
                 <w:webHidden/>
               </w:rPr>
-              <w:instrText xml:space="preserve"> PAGEREF _Toc184181748 \h </w:instrText>
+              <w:instrText xml:space="preserve"> PAGEREF _Toc184428852 \h </w:instrText>
             </w:r>
             <w:r>
               <w:rPr>
@@ -3917,7 +3921,7 @@
               <w:lang w:val="en-US" w:eastAsia="en-US"/>
             </w:rPr>
           </w:pPr>
-          <w:hyperlink w:anchor="_Toc184181749" w:history="1">
+          <w:hyperlink w:anchor="_Toc184428853" w:history="1">
             <w:r>
               <w:rPr>
                 <w:rStyle w:val="Hyperlink"/>
@@ -3944,7 +3948,7 @@
                 <w:noProof/>
                 <w:webHidden/>
               </w:rPr>
-              <w:instrText xml:space="preserve"> PAGEREF _Toc184181749 \h </w:instrText>
+              <w:instrText xml:space="preserve"> PAGEREF _Toc184428853 \h </w:instrText>
             </w:r>
             <w:r>
               <w:rPr>
@@ -3985,7 +3989,7 @@
               <w:lang w:val="en-US"/>
             </w:rPr>
           </w:pPr>
-          <w:hyperlink w:anchor="_Toc184181750" w:history="1">
+          <w:hyperlink w:anchor="_Toc184428854" w:history="1">
             <w:r>
               <w:rPr>
                 <w:rStyle w:val="Hyperlink"/>
@@ -4012,7 +4016,7 @@
                 <w:noProof/>
                 <w:webHidden/>
               </w:rPr>
-              <w:instrText xml:space="preserve"> PAGEREF _Toc184181750 \h </w:instrText>
+              <w:instrText xml:space="preserve"> PAGEREF _Toc184428854 \h </w:instrText>
             </w:r>
             <w:r>
               <w:rPr>
@@ -4055,7 +4059,7 @@
               <w:sz w:val="22"/>
             </w:rPr>
           </w:pPr>
-          <w:hyperlink w:anchor="_Toc184181751" w:history="1">
+          <w:hyperlink w:anchor="_Toc184428855" w:history="1">
             <w:r>
               <w:rPr>
                 <w:rStyle w:val="Hyperlink"/>
@@ -4082,7 +4086,7 @@
                 <w:noProof/>
                 <w:webHidden/>
               </w:rPr>
-              <w:instrText xml:space="preserve"> PAGEREF _Toc184181751 \h </w:instrText>
+              <w:instrText xml:space="preserve"> PAGEREF _Toc184428855 \h </w:instrText>
             </w:r>
             <w:r>
               <w:rPr>
@@ -4125,7 +4129,7 @@
               <w:sz w:val="22"/>
             </w:rPr>
           </w:pPr>
-          <w:hyperlink w:anchor="_Toc184181752" w:history="1">
+          <w:hyperlink w:anchor="_Toc184428856" w:history="1">
             <w:r>
               <w:rPr>
                 <w:rStyle w:val="Hyperlink"/>
@@ -4152,7 +4156,7 @@
                 <w:noProof/>
                 <w:webHidden/>
               </w:rPr>
-              <w:instrText xml:space="preserve"> PAGEREF _Toc184181752 \h </w:instrText>
+              <w:instrText xml:space="preserve"> PAGEREF _Toc184428856 \h </w:instrText>
             </w:r>
             <w:r>
               <w:rPr>
@@ -4195,7 +4199,7 @@
               <w:sz w:val="22"/>
             </w:rPr>
           </w:pPr>
-          <w:hyperlink w:anchor="_Toc184181753" w:history="1">
+          <w:hyperlink w:anchor="_Toc184428857" w:history="1">
             <w:r>
               <w:rPr>
                 <w:rStyle w:val="Hyperlink"/>
@@ -4222,7 +4226,7 @@
                 <w:noProof/>
                 <w:webHidden/>
               </w:rPr>
-              <w:instrText xml:space="preserve"> PAGEREF _Toc184181753 \h </w:instrText>
+              <w:instrText xml:space="preserve"> PAGEREF _Toc184428857 \h </w:instrText>
             </w:r>
             <w:r>
               <w:rPr>
@@ -4263,7 +4267,7 @@
               <w:lang w:val="en-US"/>
             </w:rPr>
           </w:pPr>
-          <w:hyperlink w:anchor="_Toc184181754" w:history="1">
+          <w:hyperlink w:anchor="_Toc184428858" w:history="1">
             <w:r>
               <w:rPr>
                 <w:rStyle w:val="Hyperlink"/>
@@ -4290,7 +4294,7 @@
                 <w:noProof/>
                 <w:webHidden/>
               </w:rPr>
-              <w:instrText xml:space="preserve"> PAGEREF _Toc184181754 \h </w:instrText>
+              <w:instrText xml:space="preserve"> PAGEREF _Toc184428858 \h </w:instrText>
             </w:r>
             <w:r>
               <w:rPr>
@@ -4333,7 +4337,7 @@
               <w:sz w:val="22"/>
             </w:rPr>
           </w:pPr>
-          <w:hyperlink w:anchor="_Toc184181755" w:history="1">
+          <w:hyperlink w:anchor="_Toc184428859" w:history="1">
             <w:r>
               <w:rPr>
                 <w:rStyle w:val="Hyperlink"/>
@@ -4360,7 +4364,7 @@
                 <w:noProof/>
                 <w:webHidden/>
               </w:rPr>
-              <w:instrText xml:space="preserve"> PAGEREF _Toc184181755 \h </w:instrText>
+              <w:instrText xml:space="preserve"> PAGEREF _Toc184428859 \h </w:instrText>
             </w:r>
             <w:r>
               <w:rPr>
@@ -4403,7 +4407,7 @@
               <w:sz w:val="22"/>
             </w:rPr>
           </w:pPr>
-          <w:hyperlink w:anchor="_Toc184181756" w:history="1">
+          <w:hyperlink w:anchor="_Toc184428860" w:history="1">
             <w:r>
               <w:rPr>
                 <w:rStyle w:val="Hyperlink"/>
@@ -4430,7 +4434,7 @@
                 <w:noProof/>
                 <w:webHidden/>
               </w:rPr>
-              <w:instrText xml:space="preserve"> PAGEREF _Toc184181756 \h </w:instrText>
+              <w:instrText xml:space="preserve"> PAGEREF _Toc184428860 \h </w:instrText>
             </w:r>
             <w:r>
               <w:rPr>
@@ -4473,7 +4477,7 @@
               <w:sz w:val="22"/>
             </w:rPr>
           </w:pPr>
-          <w:hyperlink w:anchor="_Toc184181757" w:history="1">
+          <w:hyperlink w:anchor="_Toc184428861" w:history="1">
             <w:r>
               <w:rPr>
                 <w:rStyle w:val="Hyperlink"/>
@@ -4500,7 +4504,7 @@
                 <w:noProof/>
                 <w:webHidden/>
               </w:rPr>
-              <w:instrText xml:space="preserve"> PAGEREF _Toc184181757 \h </w:instrText>
+              <w:instrText xml:space="preserve"> PAGEREF _Toc184428861 \h </w:instrText>
             </w:r>
             <w:r>
               <w:rPr>
@@ -4543,7 +4547,7 @@
               <w:sz w:val="22"/>
             </w:rPr>
           </w:pPr>
-          <w:hyperlink w:anchor="_Toc184181758" w:history="1">
+          <w:hyperlink w:anchor="_Toc184428862" w:history="1">
             <w:r>
               <w:rPr>
                 <w:rStyle w:val="Hyperlink"/>
@@ -4570,7 +4574,7 @@
                 <w:noProof/>
                 <w:webHidden/>
               </w:rPr>
-              <w:instrText xml:space="preserve"> PAGEREF _Toc184181758 \h </w:instrText>
+              <w:instrText xml:space="preserve"> PAGEREF _Toc184428862 \h </w:instrText>
             </w:r>
             <w:r>
               <w:rPr>
@@ -4615,7 +4619,7 @@
               <w:lang w:val="en-US" w:eastAsia="en-US"/>
             </w:rPr>
           </w:pPr>
-          <w:hyperlink w:anchor="_Toc184181759" w:history="1">
+          <w:hyperlink w:anchor="_Toc184428863" w:history="1">
             <w:r>
               <w:rPr>
                 <w:rStyle w:val="Hyperlink"/>
@@ -4642,7 +4646,7 @@
                 <w:noProof/>
                 <w:webHidden/>
               </w:rPr>
-              <w:instrText xml:space="preserve"> PAGEREF _Toc184181759 \h </w:instrText>
+              <w:instrText xml:space="preserve"> PAGEREF _Toc184428863 \h </w:instrText>
             </w:r>
             <w:r>
               <w:rPr>
@@ -4683,7 +4687,7 @@
               <w:lang w:val="en-US"/>
             </w:rPr>
           </w:pPr>
-          <w:hyperlink w:anchor="_Toc184181760" w:history="1">
+          <w:hyperlink w:anchor="_Toc184428864" w:history="1">
             <w:r>
               <w:rPr>
                 <w:rStyle w:val="Hyperlink"/>
@@ -4710,7 +4714,7 @@
                 <w:noProof/>
                 <w:webHidden/>
               </w:rPr>
-              <w:instrText xml:space="preserve"> PAGEREF _Toc184181760 \h </w:instrText>
+              <w:instrText xml:space="preserve"> PAGEREF _Toc184428864 \h </w:instrText>
             </w:r>
             <w:r>
               <w:rPr>
@@ -4731,74 +4735,6 @@
                 <w:webHidden/>
               </w:rPr>
               <w:t>13</w:t>
-            </w:r>
-            <w:r>
-              <w:rPr>
-                <w:noProof/>
-                <w:webHidden/>
-              </w:rPr>
-              <w:fldChar w:fldCharType="end"/>
-            </w:r>
-          </w:hyperlink>
-        </w:p>
-        <w:p>
-          <w:pPr>
-            <w:pStyle w:val="TOC2"/>
-            <w:rPr>
-              <w:rFonts w:asciiTheme="minorHAnsi" w:eastAsiaTheme="minorEastAsia" w:hAnsiTheme="minorHAnsi" w:cstheme="minorBidi"/>
-              <w:noProof/>
-              <w:sz w:val="22"/>
-              <w:lang w:val="en-US"/>
-            </w:rPr>
-          </w:pPr>
-          <w:hyperlink w:anchor="_Toc184181761" w:history="1">
-            <w:r>
-              <w:rPr>
-                <w:rStyle w:val="Hyperlink"/>
-                <w:noProof/>
-              </w:rPr>
-              <w:t>II. Các thành phần chính của hệ thống</w:t>
-            </w:r>
-            <w:r>
-              <w:rPr>
-                <w:noProof/>
-                <w:webHidden/>
-              </w:rPr>
-              <w:tab/>
-            </w:r>
-            <w:r>
-              <w:rPr>
-                <w:noProof/>
-                <w:webHidden/>
-              </w:rPr>
-              <w:fldChar w:fldCharType="begin"/>
-            </w:r>
-            <w:r>
-              <w:rPr>
-                <w:noProof/>
-                <w:webHidden/>
-              </w:rPr>
-              <w:instrText xml:space="preserve"> PAGEREF _Toc184181761 \h </w:instrText>
-            </w:r>
-            <w:r>
-              <w:rPr>
-                <w:noProof/>
-                <w:webHidden/>
-              </w:rPr>
-            </w:r>
-            <w:r>
-              <w:rPr>
-                <w:noProof/>
-                <w:webHidden/>
-              </w:rPr>
-              <w:fldChar w:fldCharType="separate"/>
-            </w:r>
-            <w:r>
-              <w:rPr>
-                <w:noProof/>
-                <w:webHidden/>
-              </w:rPr>
-              <w:t>16</w:t>
             </w:r>
             <w:r>
               <w:rPr>
@@ -4821,13 +4757,13 @@
               <w:sz w:val="22"/>
             </w:rPr>
           </w:pPr>
-          <w:hyperlink w:anchor="_Toc184181762" w:history="1">
+          <w:hyperlink w:anchor="_Toc184428865" w:history="1">
             <w:r>
               <w:rPr>
                 <w:rStyle w:val="Hyperlink"/>
                 <w:noProof/>
               </w:rPr>
-              <w:t>2.1. Quản lý các đối tượng trong trò chơi</w:t>
+              <w:t>1.1. Các tệp mã nguồn chính</w:t>
             </w:r>
             <w:r>
               <w:rPr>
@@ -4848,7 +4784,7 @@
                 <w:noProof/>
                 <w:webHidden/>
               </w:rPr>
-              <w:instrText xml:space="preserve"> PAGEREF _Toc184181762 \h </w:instrText>
+              <w:instrText xml:space="preserve"> PAGEREF _Toc184428865 \h </w:instrText>
             </w:r>
             <w:r>
               <w:rPr>
@@ -4868,7 +4804,7 @@
                 <w:noProof/>
                 <w:webHidden/>
               </w:rPr>
-              <w:t>16</w:t>
+              <w:t>13</w:t>
             </w:r>
             <w:r>
               <w:rPr>
@@ -4891,13 +4827,13 @@
               <w:sz w:val="22"/>
             </w:rPr>
           </w:pPr>
-          <w:hyperlink w:anchor="_Toc184181763" w:history="1">
+          <w:hyperlink w:anchor="_Toc184428866" w:history="1">
             <w:r>
               <w:rPr>
                 <w:rStyle w:val="Hyperlink"/>
                 <w:noProof/>
               </w:rPr>
-              <w:t>2.2. Cập nhật trạng thái và hành vi của các đối tượng</w:t>
+              <w:t>1.2. Các lớp và đối tượng trong mã nguồn</w:t>
             </w:r>
             <w:r>
               <w:rPr>
@@ -4918,7 +4854,7 @@
                 <w:noProof/>
                 <w:webHidden/>
               </w:rPr>
-              <w:instrText xml:space="preserve"> PAGEREF _Toc184181763 \h </w:instrText>
+              <w:instrText xml:space="preserve"> PAGEREF _Toc184428866 \h </w:instrText>
             </w:r>
             <w:r>
               <w:rPr>
@@ -4938,7 +4874,7 @@
                 <w:noProof/>
                 <w:webHidden/>
               </w:rPr>
-              <w:t>16</w:t>
+              <w:t>14</w:t>
             </w:r>
             <w:r>
               <w:rPr>
@@ -4961,13 +4897,13 @@
               <w:sz w:val="22"/>
             </w:rPr>
           </w:pPr>
-          <w:hyperlink w:anchor="_Toc184181764" w:history="1">
+          <w:hyperlink w:anchor="_Toc184428867" w:history="1">
             <w:r>
               <w:rPr>
                 <w:rStyle w:val="Hyperlink"/>
                 <w:noProof/>
               </w:rPr>
-              <w:t>2.3. Xử lý sự kiện người dùng</w:t>
+              <w:t>1.3. Quản lý tài nguyên</w:t>
             </w:r>
             <w:r>
               <w:rPr>
@@ -4988,7 +4924,7 @@
                 <w:noProof/>
                 <w:webHidden/>
               </w:rPr>
-              <w:instrText xml:space="preserve"> PAGEREF _Toc184181764 \h </w:instrText>
+              <w:instrText xml:space="preserve"> PAGEREF _Toc184428867 \h </w:instrText>
             </w:r>
             <w:r>
               <w:rPr>
@@ -5008,7 +4944,7 @@
                 <w:noProof/>
                 <w:webHidden/>
               </w:rPr>
-              <w:t>17</w:t>
+              <w:t>15</w:t>
             </w:r>
             <w:r>
               <w:rPr>
@@ -5031,13 +4967,13 @@
               <w:sz w:val="22"/>
             </w:rPr>
           </w:pPr>
-          <w:hyperlink w:anchor="_Toc184181765" w:history="1">
+          <w:hyperlink w:anchor="_Toc184428868" w:history="1">
             <w:r>
               <w:rPr>
                 <w:rStyle w:val="Hyperlink"/>
                 <w:noProof/>
               </w:rPr>
-              <w:t>2.4. Quản lý tài nguyên</w:t>
+              <w:t>1.4. Kiểm thử và duy trì mã nguồn</w:t>
             </w:r>
             <w:r>
               <w:rPr>
@@ -5058,7 +4994,7 @@
                 <w:noProof/>
                 <w:webHidden/>
               </w:rPr>
-              <w:instrText xml:space="preserve"> PAGEREF _Toc184181765 \h </w:instrText>
+              <w:instrText xml:space="preserve"> PAGEREF _Toc184428868 \h </w:instrText>
             </w:r>
             <w:r>
               <w:rPr>
@@ -5078,7 +5014,7 @@
                 <w:noProof/>
                 <w:webHidden/>
               </w:rPr>
-              <w:t>17</w:t>
+              <w:t>16</w:t>
             </w:r>
             <w:r>
               <w:rPr>
@@ -5099,13 +5035,13 @@
               <w:lang w:val="en-US"/>
             </w:rPr>
           </w:pPr>
-          <w:hyperlink w:anchor="_Toc184181766" w:history="1">
+          <w:hyperlink w:anchor="_Toc184428869" w:history="1">
             <w:r>
               <w:rPr>
                 <w:rStyle w:val="Hyperlink"/>
                 <w:noProof/>
               </w:rPr>
-              <w:t>III. Xử lý và quản lý sự kiện trong trò chơi</w:t>
+              <w:t>II. Các thành phần chính của hệ thống</w:t>
             </w:r>
             <w:r>
               <w:rPr>
@@ -5126,7 +5062,7 @@
                 <w:noProof/>
                 <w:webHidden/>
               </w:rPr>
-              <w:instrText xml:space="preserve"> PAGEREF _Toc184181766 \h </w:instrText>
+              <w:instrText xml:space="preserve"> PAGEREF _Toc184428869 \h </w:instrText>
             </w:r>
             <w:r>
               <w:rPr>
@@ -5146,7 +5082,7 @@
                 <w:noProof/>
                 <w:webHidden/>
               </w:rPr>
-              <w:t>17</w:t>
+              <w:t>16</w:t>
             </w:r>
             <w:r>
               <w:rPr>
@@ -5169,13 +5105,13 @@
               <w:sz w:val="22"/>
             </w:rPr>
           </w:pPr>
-          <w:hyperlink w:anchor="_Toc184181767" w:history="1">
+          <w:hyperlink w:anchor="_Toc184428870" w:history="1">
             <w:r>
               <w:rPr>
                 <w:rStyle w:val="Hyperlink"/>
                 <w:noProof/>
               </w:rPr>
-              <w:t>3.1. Xử lý sự kiện người dùng</w:t>
+              <w:t>2.1. Quản lý các đối tượng trong trò chơi</w:t>
             </w:r>
             <w:r>
               <w:rPr>
@@ -5196,7 +5132,7 @@
                 <w:noProof/>
                 <w:webHidden/>
               </w:rPr>
-              <w:instrText xml:space="preserve"> PAGEREF _Toc184181767 \h </w:instrText>
+              <w:instrText xml:space="preserve"> PAGEREF _Toc184428870 \h </w:instrText>
             </w:r>
             <w:r>
               <w:rPr>
@@ -5216,7 +5152,7 @@
                 <w:noProof/>
                 <w:webHidden/>
               </w:rPr>
-              <w:t>18</w:t>
+              <w:t>16</w:t>
             </w:r>
             <w:r>
               <w:rPr>
@@ -5239,13 +5175,13 @@
               <w:sz w:val="22"/>
             </w:rPr>
           </w:pPr>
-          <w:hyperlink w:anchor="_Toc184181768" w:history="1">
+          <w:hyperlink w:anchor="_Toc184428871" w:history="1">
             <w:r>
               <w:rPr>
                 <w:rStyle w:val="Hyperlink"/>
                 <w:noProof/>
               </w:rPr>
-              <w:t>3.2 Quản lý sự kiện trên menu</w:t>
+              <w:t>2.2. Cập nhật trạng thái và hành vi của các đối tượng</w:t>
             </w:r>
             <w:r>
               <w:rPr>
@@ -5266,7 +5202,7 @@
                 <w:noProof/>
                 <w:webHidden/>
               </w:rPr>
-              <w:instrText xml:space="preserve"> PAGEREF _Toc184181768 \h </w:instrText>
+              <w:instrText xml:space="preserve"> PAGEREF _Toc184428871 \h </w:instrText>
             </w:r>
             <w:r>
               <w:rPr>
@@ -5286,7 +5222,7 @@
                 <w:noProof/>
                 <w:webHidden/>
               </w:rPr>
-              <w:t>18</w:t>
+              <w:t>16</w:t>
             </w:r>
             <w:r>
               <w:rPr>
@@ -5309,13 +5245,13 @@
               <w:sz w:val="22"/>
             </w:rPr>
           </w:pPr>
-          <w:hyperlink w:anchor="_Toc184181769" w:history="1">
+          <w:hyperlink w:anchor="_Toc184428872" w:history="1">
             <w:r>
               <w:rPr>
                 <w:rStyle w:val="Hyperlink"/>
                 <w:noProof/>
               </w:rPr>
-              <w:t>3.3 Cập nhật và phản hồi các sự kiện</w:t>
+              <w:t>2.3. Xử lý sự kiện người dùng</w:t>
             </w:r>
             <w:r>
               <w:rPr>
@@ -5336,7 +5272,7 @@
                 <w:noProof/>
                 <w:webHidden/>
               </w:rPr>
-              <w:instrText xml:space="preserve"> PAGEREF _Toc184181769 \h </w:instrText>
+              <w:instrText xml:space="preserve"> PAGEREF _Toc184428872 \h </w:instrText>
             </w:r>
             <w:r>
               <w:rPr>
@@ -5356,75 +5292,7 @@
                 <w:noProof/>
                 <w:webHidden/>
               </w:rPr>
-              <w:t>18</w:t>
-            </w:r>
-            <w:r>
-              <w:rPr>
-                <w:noProof/>
-                <w:webHidden/>
-              </w:rPr>
-              <w:fldChar w:fldCharType="end"/>
-            </w:r>
-          </w:hyperlink>
-        </w:p>
-        <w:p>
-          <w:pPr>
-            <w:pStyle w:val="TOC2"/>
-            <w:rPr>
-              <w:rFonts w:asciiTheme="minorHAnsi" w:eastAsiaTheme="minorEastAsia" w:hAnsiTheme="minorHAnsi" w:cstheme="minorBidi"/>
-              <w:noProof/>
-              <w:sz w:val="22"/>
-              <w:lang w:val="en-US"/>
-            </w:rPr>
-          </w:pPr>
-          <w:hyperlink w:anchor="_Toc184181770" w:history="1">
-            <w:r>
-              <w:rPr>
-                <w:rStyle w:val="Hyperlink"/>
-                <w:noProof/>
-              </w:rPr>
-              <w:t>IV. Giao diện trò chơi</w:t>
-            </w:r>
-            <w:r>
-              <w:rPr>
-                <w:noProof/>
-                <w:webHidden/>
-              </w:rPr>
-              <w:tab/>
-            </w:r>
-            <w:r>
-              <w:rPr>
-                <w:noProof/>
-                <w:webHidden/>
-              </w:rPr>
-              <w:fldChar w:fldCharType="begin"/>
-            </w:r>
-            <w:r>
-              <w:rPr>
-                <w:noProof/>
-                <w:webHidden/>
-              </w:rPr>
-              <w:instrText xml:space="preserve"> PAGEREF _Toc184181770 \h </w:instrText>
-            </w:r>
-            <w:r>
-              <w:rPr>
-                <w:noProof/>
-                <w:webHidden/>
-              </w:rPr>
-            </w:r>
-            <w:r>
-              <w:rPr>
-                <w:noProof/>
-                <w:webHidden/>
-              </w:rPr>
-              <w:fldChar w:fldCharType="separate"/>
-            </w:r>
-            <w:r>
-              <w:rPr>
-                <w:noProof/>
-                <w:webHidden/>
-              </w:rPr>
-              <w:t>19</w:t>
+              <w:t>17</w:t>
             </w:r>
             <w:r>
               <w:rPr>
@@ -5447,13 +5315,13 @@
               <w:sz w:val="22"/>
             </w:rPr>
           </w:pPr>
-          <w:hyperlink w:anchor="_Toc184181771" w:history="1">
+          <w:hyperlink w:anchor="_Toc184428873" w:history="1">
             <w:r>
               <w:rPr>
                 <w:rStyle w:val="Hyperlink"/>
                 <w:noProof/>
               </w:rPr>
-              <w:t>4.1 Giao diện menu</w:t>
+              <w:t>2.4. Quản lý tài nguyên</w:t>
             </w:r>
             <w:r>
               <w:rPr>
@@ -5474,7 +5342,7 @@
                 <w:noProof/>
                 <w:webHidden/>
               </w:rPr>
-              <w:instrText xml:space="preserve"> PAGEREF _Toc184181771 \h </w:instrText>
+              <w:instrText xml:space="preserve"> PAGEREF _Toc184428873 \h </w:instrText>
             </w:r>
             <w:r>
               <w:rPr>
@@ -5494,7 +5362,75 @@
                 <w:noProof/>
                 <w:webHidden/>
               </w:rPr>
-              <w:t>19</w:t>
+              <w:t>17</w:t>
+            </w:r>
+            <w:r>
+              <w:rPr>
+                <w:noProof/>
+                <w:webHidden/>
+              </w:rPr>
+              <w:fldChar w:fldCharType="end"/>
+            </w:r>
+          </w:hyperlink>
+        </w:p>
+        <w:p>
+          <w:pPr>
+            <w:pStyle w:val="TOC2"/>
+            <w:rPr>
+              <w:rFonts w:asciiTheme="minorHAnsi" w:eastAsiaTheme="minorEastAsia" w:hAnsiTheme="minorHAnsi" w:cstheme="minorBidi"/>
+              <w:noProof/>
+              <w:sz w:val="22"/>
+              <w:lang w:val="en-US"/>
+            </w:rPr>
+          </w:pPr>
+          <w:hyperlink w:anchor="_Toc184428874" w:history="1">
+            <w:r>
+              <w:rPr>
+                <w:rStyle w:val="Hyperlink"/>
+                <w:noProof/>
+              </w:rPr>
+              <w:t>III. Xử lý và quản lý sự kiện trong trò chơi</w:t>
+            </w:r>
+            <w:r>
+              <w:rPr>
+                <w:noProof/>
+                <w:webHidden/>
+              </w:rPr>
+              <w:tab/>
+            </w:r>
+            <w:r>
+              <w:rPr>
+                <w:noProof/>
+                <w:webHidden/>
+              </w:rPr>
+              <w:fldChar w:fldCharType="begin"/>
+            </w:r>
+            <w:r>
+              <w:rPr>
+                <w:noProof/>
+                <w:webHidden/>
+              </w:rPr>
+              <w:instrText xml:space="preserve"> PAGEREF _Toc184428874 \h </w:instrText>
+            </w:r>
+            <w:r>
+              <w:rPr>
+                <w:noProof/>
+                <w:webHidden/>
+              </w:rPr>
+            </w:r>
+            <w:r>
+              <w:rPr>
+                <w:noProof/>
+                <w:webHidden/>
+              </w:rPr>
+              <w:fldChar w:fldCharType="separate"/>
+            </w:r>
+            <w:r>
+              <w:rPr>
+                <w:noProof/>
+                <w:webHidden/>
+              </w:rPr>
+              <w:t>17</w:t>
             </w:r>
             <w:r>
               <w:rPr>
@@ -5517,13 +5453,13 @@
               <w:sz w:val="22"/>
             </w:rPr>
           </w:pPr>
-          <w:hyperlink w:anchor="_Toc184181772" w:history="1">
+          <w:hyperlink w:anchor="_Toc184428875" w:history="1">
             <w:r>
               <w:rPr>
                 <w:rStyle w:val="Hyperlink"/>
                 <w:noProof/>
               </w:rPr>
-              <w:t>4.2 Giao diện khởi đầu</w:t>
+              <w:t>3.1. Xử lý sự kiện người dùng</w:t>
             </w:r>
             <w:r>
               <w:rPr>
@@ -5544,7 +5480,7 @@
                 <w:noProof/>
                 <w:webHidden/>
               </w:rPr>
-              <w:instrText xml:space="preserve"> PAGEREF _Toc184181772 \h </w:instrText>
+              <w:instrText xml:space="preserve"> PAGEREF _Toc184428875 \h </w:instrText>
             </w:r>
             <w:r>
               <w:rPr>
@@ -5564,7 +5500,7 @@
                 <w:noProof/>
                 <w:webHidden/>
               </w:rPr>
-              <w:t>19</w:t>
+              <w:t>18</w:t>
             </w:r>
             <w:r>
               <w:rPr>
@@ -5587,13 +5523,13 @@
               <w:sz w:val="22"/>
             </w:rPr>
           </w:pPr>
-          <w:hyperlink w:anchor="_Toc184181773" w:history="1">
+          <w:hyperlink w:anchor="_Toc184428876" w:history="1">
             <w:r>
               <w:rPr>
                 <w:rStyle w:val="Hyperlink"/>
                 <w:noProof/>
               </w:rPr>
-              <w:t>4.3 Giao diện trò chơi</w:t>
+              <w:t>3.2 Quản lý sự kiện trên menu</w:t>
             </w:r>
             <w:r>
               <w:rPr>
@@ -5614,7 +5550,7 @@
                 <w:noProof/>
                 <w:webHidden/>
               </w:rPr>
-              <w:instrText xml:space="preserve"> PAGEREF _Toc184181773 \h </w:instrText>
+              <w:instrText xml:space="preserve"> PAGEREF _Toc184428876 \h </w:instrText>
             </w:r>
             <w:r>
               <w:rPr>
@@ -5634,7 +5570,7 @@
                 <w:noProof/>
                 <w:webHidden/>
               </w:rPr>
-              <w:t>20</w:t>
+              <w:t>18</w:t>
             </w:r>
             <w:r>
               <w:rPr>
@@ -5657,13 +5593,13 @@
               <w:sz w:val="22"/>
             </w:rPr>
           </w:pPr>
-          <w:hyperlink w:anchor="_Toc184181774" w:history="1">
+          <w:hyperlink w:anchor="_Toc184428877" w:history="1">
             <w:r>
               <w:rPr>
                 <w:rStyle w:val="Hyperlink"/>
                 <w:noProof/>
               </w:rPr>
-              <w:t>4.4 Giao diện tạm dừng</w:t>
+              <w:t>3.3 Cập nhật và phản hồi các sự kiện</w:t>
             </w:r>
             <w:r>
               <w:rPr>
@@ -5684,7 +5620,7 @@
                 <w:noProof/>
                 <w:webHidden/>
               </w:rPr>
-              <w:instrText xml:space="preserve"> PAGEREF _Toc184181774 \h </w:instrText>
+              <w:instrText xml:space="preserve"> PAGEREF _Toc184428877 \h </w:instrText>
             </w:r>
             <w:r>
               <w:rPr>
@@ -5704,7 +5640,75 @@
                 <w:noProof/>
                 <w:webHidden/>
               </w:rPr>
-              <w:t>21</w:t>
+              <w:t>18</w:t>
+            </w:r>
+            <w:r>
+              <w:rPr>
+                <w:noProof/>
+                <w:webHidden/>
+              </w:rPr>
+              <w:fldChar w:fldCharType="end"/>
+            </w:r>
+          </w:hyperlink>
+        </w:p>
+        <w:p>
+          <w:pPr>
+            <w:pStyle w:val="TOC2"/>
+            <w:rPr>
+              <w:rFonts w:asciiTheme="minorHAnsi" w:eastAsiaTheme="minorEastAsia" w:hAnsiTheme="minorHAnsi" w:cstheme="minorBidi"/>
+              <w:noProof/>
+              <w:sz w:val="22"/>
+              <w:lang w:val="en-US"/>
+            </w:rPr>
+          </w:pPr>
+          <w:hyperlink w:anchor="_Toc184428878" w:history="1">
+            <w:r>
+              <w:rPr>
+                <w:rStyle w:val="Hyperlink"/>
+                <w:noProof/>
+              </w:rPr>
+              <w:t>IV. Giao diện trò chơi</w:t>
+            </w:r>
+            <w:r>
+              <w:rPr>
+                <w:noProof/>
+                <w:webHidden/>
+              </w:rPr>
+              <w:tab/>
+            </w:r>
+            <w:r>
+              <w:rPr>
+                <w:noProof/>
+                <w:webHidden/>
+              </w:rPr>
+              <w:fldChar w:fldCharType="begin"/>
+            </w:r>
+            <w:r>
+              <w:rPr>
+                <w:noProof/>
+                <w:webHidden/>
+              </w:rPr>
+              <w:instrText xml:space="preserve"> PAGEREF _Toc184428878 \h </w:instrText>
+            </w:r>
+            <w:r>
+              <w:rPr>
+                <w:noProof/>
+                <w:webHidden/>
+              </w:rPr>
+            </w:r>
+            <w:r>
+              <w:rPr>
+                <w:noProof/>
+                <w:webHidden/>
+              </w:rPr>
+              <w:fldChar w:fldCharType="separate"/>
+            </w:r>
+            <w:r>
+              <w:rPr>
+                <w:noProof/>
+                <w:webHidden/>
+              </w:rPr>
+              <w:t>19</w:t>
             </w:r>
             <w:r>
               <w:rPr>
@@ -5727,13 +5731,13 @@
               <w:sz w:val="22"/>
             </w:rPr>
           </w:pPr>
-          <w:hyperlink w:anchor="_Toc184181775" w:history="1">
+          <w:hyperlink w:anchor="_Toc184428879" w:history="1">
             <w:r>
               <w:rPr>
                 <w:rStyle w:val="Hyperlink"/>
                 <w:noProof/>
               </w:rPr>
-              <w:t>4.5 Giao diện game over</w:t>
+              <w:t>4.1 Giao diện menu</w:t>
             </w:r>
             <w:r>
               <w:rPr>
@@ -5754,7 +5758,7 @@
                 <w:noProof/>
                 <w:webHidden/>
               </w:rPr>
-              <w:instrText xml:space="preserve"> PAGEREF _Toc184181775 \h </w:instrText>
+              <w:instrText xml:space="preserve"> PAGEREF _Toc184428879 \h </w:instrText>
             </w:r>
             <w:r>
               <w:rPr>
@@ -5774,7 +5778,7 @@
                 <w:noProof/>
                 <w:webHidden/>
               </w:rPr>
-              <w:t>21</w:t>
+              <w:t>19</w:t>
             </w:r>
             <w:r>
               <w:rPr>
@@ -5797,12 +5801,292 @@
               <w:sz w:val="22"/>
             </w:rPr>
           </w:pPr>
-          <w:hyperlink w:anchor="_Toc184181776" w:history="1">
+          <w:hyperlink w:anchor="_Toc184428880" w:history="1">
             <w:r>
               <w:rPr>
                 <w:rStyle w:val="Hyperlink"/>
                 <w:noProof/>
               </w:rPr>
+              <w:t>4.2 Giao diện khởi đầu</w:t>
+            </w:r>
+            <w:r>
+              <w:rPr>
+                <w:noProof/>
+                <w:webHidden/>
+              </w:rPr>
+              <w:tab/>
+            </w:r>
+            <w:r>
+              <w:rPr>
+                <w:noProof/>
+                <w:webHidden/>
+              </w:rPr>
+              <w:fldChar w:fldCharType="begin"/>
+            </w:r>
+            <w:r>
+              <w:rPr>
+                <w:noProof/>
+                <w:webHidden/>
+              </w:rPr>
+              <w:instrText xml:space="preserve"> PAGEREF _Toc184428880 \h </w:instrText>
+            </w:r>
+            <w:r>
+              <w:rPr>
+                <w:noProof/>
+                <w:webHidden/>
+              </w:rPr>
+            </w:r>
+            <w:r>
+              <w:rPr>
+                <w:noProof/>
+                <w:webHidden/>
+              </w:rPr>
+              <w:fldChar w:fldCharType="separate"/>
+            </w:r>
+            <w:r>
+              <w:rPr>
+                <w:noProof/>
+                <w:webHidden/>
+              </w:rPr>
+              <w:t>19</w:t>
+            </w:r>
+            <w:r>
+              <w:rPr>
+                <w:noProof/>
+                <w:webHidden/>
+              </w:rPr>
+              <w:fldChar w:fldCharType="end"/>
+            </w:r>
+          </w:hyperlink>
+        </w:p>
+        <w:p>
+          <w:pPr>
+            <w:pStyle w:val="TOC3"/>
+            <w:tabs>
+              <w:tab w:val="right" w:leader="dot" w:pos="9736"/>
+            </w:tabs>
+            <w:rPr>
+              <w:rFonts w:asciiTheme="minorHAnsi" w:eastAsiaTheme="minorEastAsia" w:hAnsiTheme="minorHAnsi"/>
+              <w:noProof/>
+              <w:sz w:val="22"/>
+            </w:rPr>
+          </w:pPr>
+          <w:hyperlink w:anchor="_Toc184428881" w:history="1">
+            <w:r>
+              <w:rPr>
+                <w:rStyle w:val="Hyperlink"/>
+                <w:noProof/>
+              </w:rPr>
+              <w:t>4.3 Giao diện trò chơi</w:t>
+            </w:r>
+            <w:r>
+              <w:rPr>
+                <w:noProof/>
+                <w:webHidden/>
+              </w:rPr>
+              <w:tab/>
+            </w:r>
+            <w:r>
+              <w:rPr>
+                <w:noProof/>
+                <w:webHidden/>
+              </w:rPr>
+              <w:fldChar w:fldCharType="begin"/>
+            </w:r>
+            <w:r>
+              <w:rPr>
+                <w:noProof/>
+                <w:webHidden/>
+              </w:rPr>
+              <w:instrText xml:space="preserve"> PAGEREF _Toc184428881 \h </w:instrText>
+            </w:r>
+            <w:r>
+              <w:rPr>
+                <w:noProof/>
+                <w:webHidden/>
+              </w:rPr>
+            </w:r>
+            <w:r>
+              <w:rPr>
+                <w:noProof/>
+                <w:webHidden/>
+              </w:rPr>
+              <w:fldChar w:fldCharType="separate"/>
+            </w:r>
+            <w:r>
+              <w:rPr>
+                <w:noProof/>
+                <w:webHidden/>
+              </w:rPr>
+              <w:t>20</w:t>
+            </w:r>
+            <w:r>
+              <w:rPr>
+                <w:noProof/>
+                <w:webHidden/>
+              </w:rPr>
+              <w:fldChar w:fldCharType="end"/>
+            </w:r>
+          </w:hyperlink>
+        </w:p>
+        <w:p>
+          <w:pPr>
+            <w:pStyle w:val="TOC3"/>
+            <w:tabs>
+              <w:tab w:val="right" w:leader="dot" w:pos="9736"/>
+            </w:tabs>
+            <w:rPr>
+              <w:rFonts w:asciiTheme="minorHAnsi" w:eastAsiaTheme="minorEastAsia" w:hAnsiTheme="minorHAnsi"/>
+              <w:noProof/>
+              <w:sz w:val="22"/>
+            </w:rPr>
+          </w:pPr>
+          <w:hyperlink w:anchor="_Toc184428882" w:history="1">
+            <w:r>
+              <w:rPr>
+                <w:rStyle w:val="Hyperlink"/>
+                <w:noProof/>
+              </w:rPr>
+              <w:t>4.4 Giao diện tạm dừng</w:t>
+            </w:r>
+            <w:r>
+              <w:rPr>
+                <w:noProof/>
+                <w:webHidden/>
+              </w:rPr>
+              <w:tab/>
+            </w:r>
+            <w:r>
+              <w:rPr>
+                <w:noProof/>
+                <w:webHidden/>
+              </w:rPr>
+              <w:fldChar w:fldCharType="begin"/>
+            </w:r>
+            <w:r>
+              <w:rPr>
+                <w:noProof/>
+                <w:webHidden/>
+              </w:rPr>
+              <w:instrText xml:space="preserve"> PAGEREF _Toc184428882 \h </w:instrText>
+            </w:r>
+            <w:r>
+              <w:rPr>
+                <w:noProof/>
+                <w:webHidden/>
+              </w:rPr>
+            </w:r>
+            <w:r>
+              <w:rPr>
+                <w:noProof/>
+                <w:webHidden/>
+              </w:rPr>
+              <w:fldChar w:fldCharType="separate"/>
+            </w:r>
+            <w:r>
+              <w:rPr>
+                <w:noProof/>
+                <w:webHidden/>
+              </w:rPr>
+              <w:t>20</w:t>
+            </w:r>
+            <w:r>
+              <w:rPr>
+                <w:noProof/>
+                <w:webHidden/>
+              </w:rPr>
+              <w:fldChar w:fldCharType="end"/>
+            </w:r>
+          </w:hyperlink>
+        </w:p>
+        <w:p>
+          <w:pPr>
+            <w:pStyle w:val="TOC3"/>
+            <w:tabs>
+              <w:tab w:val="right" w:leader="dot" w:pos="9736"/>
+            </w:tabs>
+            <w:rPr>
+              <w:rFonts w:asciiTheme="minorHAnsi" w:eastAsiaTheme="minorEastAsia" w:hAnsiTheme="minorHAnsi"/>
+              <w:noProof/>
+              <w:sz w:val="22"/>
+            </w:rPr>
+          </w:pPr>
+          <w:hyperlink w:anchor="_Toc184428883" w:history="1">
+            <w:r>
+              <w:rPr>
+                <w:rStyle w:val="Hyperlink"/>
+                <w:noProof/>
+              </w:rPr>
+              <w:t>4.5 Giao diện game over</w:t>
+            </w:r>
+            <w:r>
+              <w:rPr>
+                <w:noProof/>
+                <w:webHidden/>
+              </w:rPr>
+              <w:tab/>
+            </w:r>
+            <w:r>
+              <w:rPr>
+                <w:noProof/>
+                <w:webHidden/>
+              </w:rPr>
+              <w:fldChar w:fldCharType="begin"/>
+            </w:r>
+            <w:r>
+              <w:rPr>
+                <w:noProof/>
+                <w:webHidden/>
+              </w:rPr>
+              <w:instrText xml:space="preserve"> PAGEREF _Toc184428883 \h </w:instrText>
+            </w:r>
+            <w:r>
+              <w:rPr>
+                <w:noProof/>
+                <w:webHidden/>
+              </w:rPr>
+            </w:r>
+            <w:r>
+              <w:rPr>
+                <w:noProof/>
+                <w:webHidden/>
+              </w:rPr>
+              <w:fldChar w:fldCharType="separate"/>
+            </w:r>
+            <w:r>
+              <w:rPr>
+                <w:noProof/>
+                <w:webHidden/>
+              </w:rPr>
+              <w:t>21</w:t>
+            </w:r>
+            <w:r>
+              <w:rPr>
+                <w:noProof/>
+                <w:webHidden/>
+              </w:rPr>
+              <w:fldChar w:fldCharType="end"/>
+            </w:r>
+          </w:hyperlink>
+        </w:p>
+        <w:p>
+          <w:pPr>
+            <w:pStyle w:val="TOC3"/>
+            <w:tabs>
+              <w:tab w:val="right" w:leader="dot" w:pos="9736"/>
+            </w:tabs>
+            <w:rPr>
+              <w:rFonts w:asciiTheme="minorHAnsi" w:eastAsiaTheme="minorEastAsia" w:hAnsiTheme="minorHAnsi"/>
+              <w:noProof/>
+              <w:sz w:val="22"/>
+            </w:rPr>
+          </w:pPr>
+          <w:hyperlink w:anchor="_Toc184428884" w:history="1">
+            <w:r>
+              <w:rPr>
+                <w:rStyle w:val="Hyperlink"/>
+                <w:noProof/>
+              </w:rPr>
               <w:t>4.6. Giao diện khi nhân vật chọn buff</w:t>
             </w:r>
             <w:r>
@@ -5824,7 +6108,7 @@
                 <w:noProof/>
                 <w:webHidden/>
               </w:rPr>
-              <w:instrText xml:space="preserve"> PAGEREF _Toc184181776 \h </w:instrText>
+              <w:instrText xml:space="preserve"> PAGEREF _Toc184428884 \h </w:instrText>
             </w:r>
             <w:r>
               <w:rPr>
@@ -5844,7 +6128,7 @@
                 <w:noProof/>
                 <w:webHidden/>
               </w:rPr>
-              <w:t>22</w:t>
+              <w:t>21</w:t>
             </w:r>
             <w:r>
               <w:rPr>
@@ -5869,7 +6153,7 @@
               <w:lang w:val="en-US" w:eastAsia="en-US"/>
             </w:rPr>
           </w:pPr>
-          <w:hyperlink w:anchor="_Toc184181777" w:history="1">
+          <w:hyperlink w:anchor="_Toc184428885" w:history="1">
             <w:r>
               <w:rPr>
                 <w:rStyle w:val="Hyperlink"/>
@@ -5896,7 +6180,7 @@
                 <w:noProof/>
                 <w:webHidden/>
               </w:rPr>
-              <w:instrText xml:space="preserve"> PAGEREF _Toc184181777 \h </w:instrText>
+              <w:instrText xml:space="preserve"> PAGEREF _Toc184428885 \h </w:instrText>
             </w:r>
             <w:r>
               <w:rPr>
@@ -5916,7 +6200,7 @@
                 <w:noProof/>
                 <w:webHidden/>
               </w:rPr>
-              <w:t>23</w:t>
+              <w:t>22</w:t>
             </w:r>
             <w:r>
               <w:rPr>
@@ -5937,7 +6221,7 @@
               <w:lang w:val="en-US"/>
             </w:rPr>
           </w:pPr>
-          <w:hyperlink w:anchor="_Toc184181778" w:history="1">
+          <w:hyperlink w:anchor="_Toc184428886" w:history="1">
             <w:r>
               <w:rPr>
                 <w:rStyle w:val="Hyperlink"/>
@@ -5964,7 +6248,7 @@
                 <w:noProof/>
                 <w:webHidden/>
               </w:rPr>
-              <w:instrText xml:space="preserve"> PAGEREF _Toc184181778 \h </w:instrText>
+              <w:instrText xml:space="preserve"> PAGEREF _Toc184428886 \h </w:instrText>
             </w:r>
             <w:r>
               <w:rPr>
@@ -5984,7 +6268,7 @@
                 <w:noProof/>
                 <w:webHidden/>
               </w:rPr>
-              <w:t>23</w:t>
+              <w:t>22</w:t>
             </w:r>
             <w:r>
               <w:rPr>
@@ -6005,7 +6289,7 @@
               <w:lang w:val="en-US"/>
             </w:rPr>
           </w:pPr>
-          <w:hyperlink w:anchor="_Toc184181779" w:history="1">
+          <w:hyperlink w:anchor="_Toc184428887" w:history="1">
             <w:r>
               <w:rPr>
                 <w:rStyle w:val="Hyperlink"/>
@@ -6032,7 +6316,7 @@
                 <w:noProof/>
                 <w:webHidden/>
               </w:rPr>
-              <w:instrText xml:space="preserve"> PAGEREF _Toc184181779 \h </w:instrText>
+              <w:instrText xml:space="preserve"> PAGEREF _Toc184428887 \h </w:instrText>
             </w:r>
             <w:r>
               <w:rPr>
@@ -6052,7 +6336,7 @@
                 <w:noProof/>
                 <w:webHidden/>
               </w:rPr>
-              <w:t>23</w:t>
+              <w:t>22</w:t>
             </w:r>
             <w:r>
               <w:rPr>
@@ -6073,7 +6357,7 @@
               <w:lang w:val="en-US"/>
             </w:rPr>
           </w:pPr>
-          <w:hyperlink w:anchor="_Toc184181780" w:history="1">
+          <w:hyperlink w:anchor="_Toc184428888" w:history="1">
             <w:r>
               <w:rPr>
                 <w:rStyle w:val="Hyperlink"/>
@@ -6100,7 +6384,7 @@
                 <w:noProof/>
                 <w:webHidden/>
               </w:rPr>
-              <w:instrText xml:space="preserve"> PAGEREF _Toc184181780 \h </w:instrText>
+              <w:instrText xml:space="preserve"> PAGEREF _Toc184428888 \h </w:instrText>
             </w:r>
             <w:r>
               <w:rPr>
@@ -6120,7 +6404,7 @@
                 <w:noProof/>
                 <w:webHidden/>
               </w:rPr>
-              <w:t>23</w:t>
+              <w:t>22</w:t>
             </w:r>
             <w:r>
               <w:rPr>
@@ -6141,7 +6425,7 @@
               <w:lang w:val="en-US"/>
             </w:rPr>
           </w:pPr>
-          <w:hyperlink w:anchor="_Toc184181781" w:history="1">
+          <w:hyperlink w:anchor="_Toc184428889" w:history="1">
             <w:r>
               <w:rPr>
                 <w:rStyle w:val="Hyperlink"/>
@@ -6168,7 +6452,7 @@
                 <w:noProof/>
                 <w:webHidden/>
               </w:rPr>
-              <w:instrText xml:space="preserve"> PAGEREF _Toc184181781 \h </w:instrText>
+              <w:instrText xml:space="preserve"> PAGEREF _Toc184428889 \h </w:instrText>
             </w:r>
             <w:r>
               <w:rPr>
@@ -6188,7 +6472,7 @@
                 <w:noProof/>
                 <w:webHidden/>
               </w:rPr>
-              <w:t>24</w:t>
+              <w:t>23</w:t>
             </w:r>
             <w:r>
               <w:rPr>
@@ -6211,7 +6495,7 @@
               <w:sz w:val="22"/>
             </w:rPr>
           </w:pPr>
-          <w:hyperlink w:anchor="_Toc184181782" w:history="1">
+          <w:hyperlink w:anchor="_Toc184428890" w:history="1">
             <w:r>
               <w:rPr>
                 <w:rStyle w:val="Hyperlink"/>
@@ -6238,7 +6522,7 @@
                 <w:noProof/>
                 <w:webHidden/>
               </w:rPr>
-              <w:instrText xml:space="preserve"> PAGEREF _Toc184181782 \h </w:instrText>
+              <w:instrText xml:space="preserve"> PAGEREF _Toc184428890 \h </w:instrText>
             </w:r>
             <w:r>
               <w:rPr>
@@ -6258,7 +6542,7 @@
                 <w:noProof/>
                 <w:webHidden/>
               </w:rPr>
-              <w:t>24</w:t>
+              <w:t>23</w:t>
             </w:r>
             <w:r>
               <w:rPr>
@@ -6281,7 +6565,7 @@
               <w:sz w:val="22"/>
             </w:rPr>
           </w:pPr>
-          <w:hyperlink w:anchor="_Toc184181783" w:history="1">
+          <w:hyperlink w:anchor="_Toc184428891" w:history="1">
             <w:r>
               <w:rPr>
                 <w:rStyle w:val="Hyperlink"/>
@@ -6308,7 +6592,7 @@
                 <w:noProof/>
                 <w:webHidden/>
               </w:rPr>
-              <w:instrText xml:space="preserve"> PAGEREF _Toc184181783 \h </w:instrText>
+              <w:instrText xml:space="preserve"> PAGEREF _Toc184428891 \h </w:instrText>
             </w:r>
             <w:r>
               <w:rPr>
@@ -6328,7 +6612,7 @@
                 <w:noProof/>
                 <w:webHidden/>
               </w:rPr>
-              <w:t>24</w:t>
+              <w:t>23</w:t>
             </w:r>
             <w:r>
               <w:rPr>
@@ -6351,7 +6635,7 @@
               <w:sz w:val="22"/>
             </w:rPr>
           </w:pPr>
-          <w:hyperlink w:anchor="_Toc184181784" w:history="1">
+          <w:hyperlink w:anchor="_Toc184428892" w:history="1">
             <w:r>
               <w:rPr>
                 <w:rStyle w:val="Hyperlink"/>
@@ -6378,7 +6662,7 @@
                 <w:noProof/>
                 <w:webHidden/>
               </w:rPr>
-              <w:instrText xml:space="preserve"> PAGEREF _Toc184181784 \h </w:instrText>
+              <w:instrText xml:space="preserve"> PAGEREF _Toc184428892 \h </w:instrText>
             </w:r>
             <w:r>
               <w:rPr>
@@ -6398,7 +6682,7 @@
                 <w:noProof/>
                 <w:webHidden/>
               </w:rPr>
-              <w:t>25</w:t>
+              <w:t>24</w:t>
             </w:r>
             <w:r>
               <w:rPr>
@@ -6421,7 +6705,7 @@
               <w:sz w:val="22"/>
             </w:rPr>
           </w:pPr>
-          <w:hyperlink w:anchor="_Toc184181785" w:history="1">
+          <w:hyperlink w:anchor="_Toc184428893" w:history="1">
             <w:r>
               <w:rPr>
                 <w:rStyle w:val="Hyperlink"/>
@@ -6448,7 +6732,7 @@
                 <w:noProof/>
                 <w:webHidden/>
               </w:rPr>
-              <w:instrText xml:space="preserve"> PAGEREF _Toc184181785 \h </w:instrText>
+              <w:instrText xml:space="preserve"> PAGEREF _Toc184428893 \h </w:instrText>
             </w:r>
             <w:r>
               <w:rPr>
@@ -6468,7 +6752,7 @@
                 <w:noProof/>
                 <w:webHidden/>
               </w:rPr>
-              <w:t>25</w:t>
+              <w:t>24</w:t>
             </w:r>
             <w:r>
               <w:rPr>
@@ -6493,7 +6777,7 @@
               <w:lang w:val="en-US" w:eastAsia="en-US"/>
             </w:rPr>
           </w:pPr>
-          <w:hyperlink w:anchor="_Toc184181786" w:history="1">
+          <w:hyperlink w:anchor="_Toc184428894" w:history="1">
             <w:r>
               <w:rPr>
                 <w:rStyle w:val="Hyperlink"/>
@@ -6520,7 +6804,7 @@
                 <w:noProof/>
                 <w:webHidden/>
               </w:rPr>
-              <w:instrText xml:space="preserve"> PAGEREF _Toc184181786 \h </w:instrText>
+              <w:instrText xml:space="preserve"> PAGEREF _Toc184428894 \h </w:instrText>
             </w:r>
             <w:r>
               <w:rPr>
@@ -6540,7 +6824,7 @@
                 <w:noProof/>
                 <w:webHidden/>
               </w:rPr>
-              <w:t>26</w:t>
+              <w:t>25</w:t>
             </w:r>
             <w:r>
               <w:rPr>
@@ -6578,7 +6862,6 @@
           <w:rFonts w:eastAsia="Times New Roman"/>
         </w:rPr>
       </w:pPr>
-      <w:bookmarkStart w:id="2" w:name="_Toc184181735"/>
       <w:r>
         <w:rPr>
           <w:rFonts w:eastAsia="Times New Roman"/>
@@ -6593,6 +6876,7 @@
           <w:rFonts w:eastAsia="Times New Roman"/>
         </w:rPr>
       </w:pPr>
+      <w:bookmarkStart w:id="2" w:name="_Toc184428839"/>
       <w:r>
         <w:rPr>
           <w:rFonts w:eastAsia="Times New Roman"/>
@@ -7361,7 +7645,7 @@
         <w:pStyle w:val="Heading1"/>
       </w:pPr>
       <w:bookmarkStart w:id="4" w:name="_heading=h.30j0zll" w:colFirst="0" w:colLast="0"/>
-      <w:bookmarkStart w:id="5" w:name="_Toc184181736"/>
+      <w:bookmarkStart w:id="5" w:name="_Toc184428840"/>
       <w:bookmarkEnd w:id="4"/>
       <w:r>
         <w:t>CHƯƠNG 1: GIỚI THIỆU</w:t>
@@ -7373,19 +7657,10 @@
         <w:pStyle w:val="Heading2"/>
       </w:pPr>
       <w:bookmarkStart w:id="6" w:name="_heading=h.1fob9te" w:colFirst="0" w:colLast="0"/>
-      <w:bookmarkStart w:id="7" w:name="_Toc184181737"/>
+      <w:bookmarkStart w:id="7" w:name="_Toc184428841"/>
       <w:bookmarkEnd w:id="6"/>
       <w:r>
-        <w:t>I</w:t>
-      </w:r>
-      <w:r>
-        <w:rPr>
-          <w:sz w:val="26"/>
-        </w:rPr>
-        <w:t xml:space="preserve">. </w:t>
-      </w:r>
-      <w:r>
-        <w:t>Giới thiệu đề tài</w:t>
+        <w:t>I. Giới thiệu đề tài</w:t>
       </w:r>
       <w:bookmarkEnd w:id="7"/>
     </w:p>
@@ -7435,19 +7710,10 @@
         <w:pStyle w:val="Heading2"/>
       </w:pPr>
       <w:bookmarkStart w:id="8" w:name="_heading=h.3znysh7" w:colFirst="0" w:colLast="0"/>
-      <w:bookmarkStart w:id="9" w:name="_Toc184181738"/>
+      <w:bookmarkStart w:id="9" w:name="_Toc184428842"/>
       <w:bookmarkEnd w:id="8"/>
       <w:r>
-        <w:t>II</w:t>
-      </w:r>
-      <w:r>
-        <w:rPr>
-          <w:sz w:val="26"/>
-        </w:rPr>
-        <w:t xml:space="preserve">. </w:t>
-      </w:r>
-      <w:r>
-        <w:t>Lý do chọn đề tài</w:t>
+        <w:t>II. Lý do chọn đề tài</w:t>
       </w:r>
       <w:bookmarkEnd w:id="9"/>
     </w:p>
@@ -7496,24 +7762,12 @@
     <w:p>
       <w:pPr>
         <w:pStyle w:val="Heading2"/>
-        <w:rPr>
-          <w:sz w:val="26"/>
-        </w:rPr>
       </w:pPr>
       <w:bookmarkStart w:id="10" w:name="_heading=h.2et92p0" w:colFirst="0" w:colLast="0"/>
-      <w:bookmarkStart w:id="11" w:name="_Toc184181739"/>
+      <w:bookmarkStart w:id="11" w:name="_Toc184428843"/>
       <w:bookmarkEnd w:id="10"/>
       <w:r>
-        <w:t>III</w:t>
-      </w:r>
-      <w:r>
-        <w:rPr>
-          <w:sz w:val="26"/>
-        </w:rPr>
-        <w:t xml:space="preserve">. </w:t>
-      </w:r>
-      <w:r>
-        <w:t>Mục tiêu của đề tài</w:t>
+        <w:t>III. Mục tiêu của đề tài</w:t>
       </w:r>
       <w:bookmarkEnd w:id="11"/>
     </w:p>
@@ -7580,7 +7834,7 @@
         <w:pStyle w:val="Heading2"/>
       </w:pPr>
       <w:bookmarkStart w:id="12" w:name="_heading=h.use4orfowpbm" w:colFirst="0" w:colLast="0"/>
-      <w:bookmarkStart w:id="13" w:name="_Toc184181740"/>
+      <w:bookmarkStart w:id="13" w:name="_Toc184428844"/>
       <w:bookmarkEnd w:id="12"/>
       <w:r>
         <w:t xml:space="preserve">IV. Phạm </w:t>
@@ -7699,7 +7953,7 @@
         <w:pStyle w:val="Heading2"/>
       </w:pPr>
       <w:bookmarkStart w:id="14" w:name="_heading=h.jojiq7ufejiz" w:colFirst="0" w:colLast="0"/>
-      <w:bookmarkStart w:id="15" w:name="_Toc184181741"/>
+      <w:bookmarkStart w:id="15" w:name="_Toc184428845"/>
       <w:bookmarkEnd w:id="14"/>
       <w:r>
         <w:t>V. Phương pháp thực hiện</w:t>
@@ -7789,7 +8043,7 @@
         <w:pStyle w:val="Heading1"/>
       </w:pPr>
       <w:bookmarkStart w:id="16" w:name="_heading=h.17dp8vu" w:colFirst="0" w:colLast="0"/>
-      <w:bookmarkStart w:id="17" w:name="_Toc184181742"/>
+      <w:bookmarkStart w:id="17" w:name="_Toc184428846"/>
       <w:bookmarkEnd w:id="16"/>
       <w:r>
         <w:lastRenderedPageBreak/>
@@ -7803,7 +8057,7 @@
       </w:pPr>
       <w:bookmarkStart w:id="18" w:name="_heading=h.j65271bfty9s" w:colFirst="0" w:colLast="0"/>
       <w:bookmarkStart w:id="19" w:name="_heading=h.ssan09esfvxw" w:colFirst="0" w:colLast="0"/>
-      <w:bookmarkStart w:id="20" w:name="_Toc184181743"/>
+      <w:bookmarkStart w:id="20" w:name="_Toc184428847"/>
       <w:bookmarkEnd w:id="18"/>
       <w:bookmarkEnd w:id="19"/>
       <w:r>
@@ -7972,7 +8226,7 @@
         <w:pStyle w:val="Heading2"/>
       </w:pPr>
       <w:bookmarkStart w:id="21" w:name="_heading=h.ququusioba9d" w:colFirst="0" w:colLast="0"/>
-      <w:bookmarkStart w:id="22" w:name="_Toc184181744"/>
+      <w:bookmarkStart w:id="22" w:name="_Toc184428848"/>
       <w:bookmarkEnd w:id="21"/>
       <w:r>
         <w:t xml:space="preserve">II. Giới thiệu </w:t>
@@ -8091,7 +8345,7 @@
         <w:pStyle w:val="Heading2"/>
       </w:pPr>
       <w:bookmarkStart w:id="23" w:name="_heading=h.h579duz9rb05" w:colFirst="0" w:colLast="0"/>
-      <w:bookmarkStart w:id="24" w:name="_Toc184181745"/>
+      <w:bookmarkStart w:id="24" w:name="_Toc184428849"/>
       <w:bookmarkEnd w:id="23"/>
       <w:r>
         <w:lastRenderedPageBreak/>
@@ -8293,7 +8547,7 @@
         <w:pStyle w:val="Heading2"/>
       </w:pPr>
       <w:bookmarkStart w:id="25" w:name="_heading=h.jydldtoa5ikx" w:colFirst="0" w:colLast="0"/>
-      <w:bookmarkStart w:id="26" w:name="_Toc184181746"/>
+      <w:bookmarkStart w:id="26" w:name="_Toc184428850"/>
       <w:bookmarkEnd w:id="25"/>
       <w:r>
         <w:t>IV. Lập trình hướng đối tượng (OOP) trong trò chơi</w:t>
@@ -8574,7 +8828,7 @@
         <w:pStyle w:val="Heading2"/>
       </w:pPr>
       <w:bookmarkStart w:id="27" w:name="_heading=h.76c734wbgbsv" w:colFirst="0" w:colLast="0"/>
-      <w:bookmarkStart w:id="28" w:name="_Toc184181747"/>
+      <w:bookmarkStart w:id="28" w:name="_Toc184428851"/>
       <w:bookmarkEnd w:id="27"/>
       <w:r>
         <w:t xml:space="preserve">V.  Xử lý </w:t>
@@ -8793,7 +9047,7 @@
         <w:pStyle w:val="Heading2"/>
       </w:pPr>
       <w:bookmarkStart w:id="29" w:name="_heading=h.i5gh3ngwvopl" w:colFirst="0" w:colLast="0"/>
-      <w:bookmarkStart w:id="30" w:name="_Toc184181748"/>
+      <w:bookmarkStart w:id="30" w:name="_Toc184428852"/>
       <w:bookmarkEnd w:id="29"/>
       <w:r>
         <w:t>VI. Tối ưu hóa hiệu suất trong trò chơi</w:t>
@@ -8999,7 +9253,7 @@
         <w:pStyle w:val="Heading1"/>
       </w:pPr>
       <w:bookmarkStart w:id="31" w:name="_heading=h.2p2csry" w:colFirst="0" w:colLast="0"/>
-      <w:bookmarkStart w:id="32" w:name="_Toc184181749"/>
+      <w:bookmarkStart w:id="32" w:name="_Toc184428853"/>
       <w:bookmarkEnd w:id="31"/>
       <w:r>
         <w:t>CHƯƠNG 3: PHÂN TÍCH VÀ THIẾT KẾ GAME</w:t>
@@ -9015,7 +9269,7 @@
       <w:r>
         <w:t xml:space="preserve"> </w:t>
       </w:r>
-      <w:bookmarkStart w:id="34" w:name="_Toc184181750"/>
+      <w:bookmarkStart w:id="34" w:name="_Toc184428854"/>
       <w:r>
         <w:t>I. Phân tích yêu cầu</w:t>
       </w:r>
@@ -9026,7 +9280,7 @@
         <w:pStyle w:val="Heading3"/>
       </w:pPr>
       <w:bookmarkStart w:id="35" w:name="_heading=h.t0wpqt5os4eb" w:colFirst="0" w:colLast="0"/>
-      <w:bookmarkStart w:id="36" w:name="_Toc184181751"/>
+      <w:bookmarkStart w:id="36" w:name="_Toc184428855"/>
       <w:bookmarkEnd w:id="35"/>
       <w:r>
         <w:t>1.1. Yêu cầu tính năng</w:t>
@@ -9036,25 +9290,15 @@
     <w:p>
       <w:pPr>
         <w:pStyle w:val="Heading4"/>
-        <w:spacing w:before="240" w:after="240"/>
-        <w:rPr>
-          <w:b w:val="0"/>
-        </w:rPr>
       </w:pPr>
       <w:bookmarkStart w:id="37" w:name="_heading=h.5zyyve1o04uq" w:colFirst="0" w:colLast="0"/>
       <w:bookmarkEnd w:id="37"/>
       <w:proofErr w:type="gramStart"/>
       <w:r>
-        <w:rPr>
-          <w:b w:val="0"/>
-        </w:rPr>
         <w:t>a</w:t>
       </w:r>
       <w:proofErr w:type="gramEnd"/>
       <w:r>
-        <w:rPr>
-          <w:b w:val="0"/>
-        </w:rPr>
         <w:t>. Điều khiển nhân vật</w:t>
       </w:r>
     </w:p>
@@ -9119,17 +9363,10 @@
     <w:p>
       <w:pPr>
         <w:pStyle w:val="Heading4"/>
-        <w:spacing w:before="240" w:after="240"/>
-        <w:rPr>
-          <w:b w:val="0"/>
-        </w:rPr>
       </w:pPr>
       <w:bookmarkStart w:id="38" w:name="_heading=h.7bw9e05v51z4" w:colFirst="0" w:colLast="0"/>
       <w:bookmarkEnd w:id="38"/>
       <w:r>
-        <w:rPr>
-          <w:b w:val="0"/>
-        </w:rPr>
         <w:t>b. Kẻ thù (UFO)</w:t>
       </w:r>
     </w:p>
@@ -9178,17 +9415,10 @@
     <w:p>
       <w:pPr>
         <w:pStyle w:val="Heading4"/>
-        <w:spacing w:before="240" w:after="240"/>
-        <w:rPr>
-          <w:b w:val="0"/>
-        </w:rPr>
       </w:pPr>
       <w:bookmarkStart w:id="39" w:name="_heading=h.6ctp7py1lixg" w:colFirst="0" w:colLast="0"/>
       <w:bookmarkEnd w:id="39"/>
       <w:r>
-        <w:rPr>
-          <w:b w:val="0"/>
-        </w:rPr>
         <w:t>c. Tích điểm</w:t>
       </w:r>
     </w:p>
@@ -9230,17 +9460,10 @@
     <w:p>
       <w:pPr>
         <w:pStyle w:val="Heading4"/>
-        <w:spacing w:before="240" w:after="240"/>
-        <w:rPr>
-          <w:b w:val="0"/>
-        </w:rPr>
       </w:pPr>
       <w:bookmarkStart w:id="40" w:name="_heading=h.3lypz2n64324" w:colFirst="0" w:colLast="0"/>
       <w:bookmarkEnd w:id="40"/>
       <w:r>
-        <w:rPr>
-          <w:b w:val="0"/>
-        </w:rPr>
         <w:t>d. Trạng thái trò chơi</w:t>
       </w:r>
     </w:p>
@@ -9266,7 +9489,7 @@
         <w:pStyle w:val="Heading3"/>
       </w:pPr>
       <w:bookmarkStart w:id="41" w:name="_heading=h.ethawsu2s3xs" w:colFirst="0" w:colLast="0"/>
-      <w:bookmarkStart w:id="42" w:name="_Toc184181752"/>
+      <w:bookmarkStart w:id="42" w:name="_Toc184428856"/>
       <w:bookmarkEnd w:id="41"/>
       <w:r>
         <w:t>1.2. Yêu cầu giao diện</w:t>
@@ -9276,16 +9499,10 @@
     <w:p>
       <w:pPr>
         <w:pStyle w:val="Heading4"/>
-        <w:rPr>
-          <w:b w:val="0"/>
-        </w:rPr>
       </w:pPr>
       <w:bookmarkStart w:id="43" w:name="_heading=h.xk9jgpy41cdm" w:colFirst="0" w:colLast="0"/>
       <w:bookmarkEnd w:id="43"/>
       <w:r>
-        <w:rPr>
-          <w:b w:val="0"/>
-        </w:rPr>
         <w:t>a. Giao diện menu chính</w:t>
       </w:r>
     </w:p>
@@ -9365,19 +9582,10 @@
     <w:p>
       <w:pPr>
         <w:pStyle w:val="Heading4"/>
-        <w:keepNext w:val="0"/>
-        <w:keepLines w:val="0"/>
-        <w:spacing w:before="280" w:after="80"/>
-        <w:rPr>
-          <w:b w:val="0"/>
-        </w:rPr>
       </w:pPr>
       <w:bookmarkStart w:id="44" w:name="_heading=h.dndtvmt7w2vj" w:colFirst="0" w:colLast="0"/>
       <w:bookmarkEnd w:id="44"/>
       <w:r>
-        <w:rPr>
-          <w:b w:val="0"/>
-        </w:rPr>
         <w:t>b. Giao diện trong trò chơi</w:t>
       </w:r>
     </w:p>
@@ -9497,19 +9705,10 @@
     <w:p>
       <w:pPr>
         <w:pStyle w:val="Heading4"/>
-        <w:keepNext w:val="0"/>
-        <w:keepLines w:val="0"/>
-        <w:spacing w:before="280" w:after="80"/>
-        <w:rPr>
-          <w:b w:val="0"/>
-        </w:rPr>
       </w:pPr>
       <w:bookmarkStart w:id="45" w:name="_heading=h.9hn0ggtk5k0a" w:colFirst="0" w:colLast="0"/>
       <w:bookmarkEnd w:id="45"/>
       <w:r>
-        <w:rPr>
-          <w:b w:val="0"/>
-        </w:rPr>
         <w:t>c. Hiệu ứng đồ họa và âm thanh</w:t>
       </w:r>
     </w:p>
@@ -9583,7 +9782,7 @@
         <w:pStyle w:val="Heading3"/>
       </w:pPr>
       <w:bookmarkStart w:id="46" w:name="_heading=h.87wx092mrocr" w:colFirst="0" w:colLast="0"/>
-      <w:bookmarkStart w:id="47" w:name="_Toc184181753"/>
+      <w:bookmarkStart w:id="47" w:name="_Toc184428857"/>
       <w:bookmarkEnd w:id="46"/>
       <w:r>
         <w:t>1.3. Yêu cầu hiệu năng</w:t>
@@ -9719,7 +9918,7 @@
         <w:pStyle w:val="Heading2"/>
       </w:pPr>
       <w:bookmarkStart w:id="48" w:name="_heading=h.7cl898htdk6g" w:colFirst="0" w:colLast="0"/>
-      <w:bookmarkStart w:id="49" w:name="_Toc184181754"/>
+      <w:bookmarkStart w:id="49" w:name="_Toc184428858"/>
       <w:bookmarkEnd w:id="48"/>
       <w:r>
         <w:t>II. Giao diện trò chơi</w:t>
@@ -9773,7 +9972,7 @@
         <w:pStyle w:val="Heading3"/>
       </w:pPr>
       <w:bookmarkStart w:id="50" w:name="_heading=h.f3mfgub9v8w7" w:colFirst="0" w:colLast="0"/>
-      <w:bookmarkStart w:id="51" w:name="_Toc184181755"/>
+      <w:bookmarkStart w:id="51" w:name="_Toc184428859"/>
       <w:bookmarkEnd w:id="50"/>
       <w:r>
         <w:t>2.1. Thiết kế menu chính</w:t>
@@ -9802,7 +10001,7 @@
         <w:pStyle w:val="Heading3"/>
       </w:pPr>
       <w:bookmarkStart w:id="52" w:name="_heading=h.y44jsiqy391m" w:colFirst="0" w:colLast="0"/>
-      <w:bookmarkStart w:id="53" w:name="_Toc184181756"/>
+      <w:bookmarkStart w:id="53" w:name="_Toc184428860"/>
       <w:bookmarkEnd w:id="52"/>
       <w:r>
         <w:t>2.2. Thiết kế giao diện trong trò chơi</w:t>
@@ -9952,7 +10151,7 @@
         <w:pStyle w:val="Heading3"/>
       </w:pPr>
       <w:bookmarkStart w:id="54" w:name="_heading=h.qdt2fsq2wmvf" w:colFirst="0" w:colLast="0"/>
-      <w:bookmarkStart w:id="55" w:name="_Toc184181757"/>
+      <w:bookmarkStart w:id="55" w:name="_Toc184428861"/>
       <w:bookmarkEnd w:id="54"/>
       <w:r>
         <w:lastRenderedPageBreak/>
@@ -9963,6 +10162,7 @@
     <w:p>
       <w:pPr>
         <w:spacing w:after="240"/>
+        <w:ind w:firstLine="720"/>
         <w:rPr>
           <w:rFonts w:eastAsia="Times New Roman" w:cs="Times New Roman"/>
           <w:szCs w:val="26"/>
@@ -10156,7 +10356,7 @@
           <w:szCs w:val="26"/>
         </w:rPr>
         <w:drawing>
-          <wp:inline distT="114300" distB="114300" distL="114300" distR="114300" wp14:anchorId="3CE0DD97" wp14:editId="19A1C07A">
+          <wp:inline distT="114300" distB="114300" distL="114300" distR="114300" wp14:anchorId="2B875483" wp14:editId="01C1F11F">
             <wp:extent cx="1520662" cy="1520662"/>
             <wp:effectExtent l="0" t="0" r="3810" b="3810"/>
             <wp:docPr id="2030141906" name="image1.png" title="Hình 3.1 Phi thuyền của người chơi"/>
@@ -10362,7 +10562,7 @@
         </w:rPr>
         <w:lastRenderedPageBreak/>
         <w:drawing>
-          <wp:inline distT="114300" distB="114300" distL="114300" distR="114300" wp14:anchorId="40007C7F" wp14:editId="6DB4E488">
+          <wp:inline distT="114300" distB="114300" distL="114300" distR="114300" wp14:anchorId="084BE956" wp14:editId="63434F20">
             <wp:extent cx="1837426" cy="1673525"/>
             <wp:effectExtent l="0" t="0" r="0" b="3175"/>
             <wp:docPr id="2030141903" name="image11.png"/>
@@ -10526,7 +10726,7 @@
           <w:szCs w:val="26"/>
         </w:rPr>
         <w:drawing>
-          <wp:inline distT="114300" distB="114300" distL="114300" distR="114300" wp14:anchorId="686CED3E" wp14:editId="35D65AA9">
+          <wp:inline distT="114300" distB="114300" distL="114300" distR="114300" wp14:anchorId="283F6904" wp14:editId="23AC8650">
             <wp:extent cx="1816100" cy="2171700"/>
             <wp:effectExtent l="0" t="0" r="0" b="0"/>
             <wp:docPr id="2030141900" name="image4.png"/>
@@ -10685,8 +10885,8 @@
         </w:rPr>
         <w:lastRenderedPageBreak/>
         <w:drawing>
-          <wp:inline distT="114300" distB="114300" distL="114300" distR="114300" wp14:anchorId="1D873DD4" wp14:editId="685BA17D">
-            <wp:extent cx="2755900" cy="2311400"/>
+          <wp:inline distT="114300" distB="114300" distL="114300" distR="114300" wp14:anchorId="2CA965F5" wp14:editId="79B93900">
+            <wp:extent cx="2406769" cy="1828800"/>
             <wp:effectExtent l="0" t="0" r="0" b="0"/>
             <wp:docPr id="2030141899" name="image6.jpg"/>
             <wp:cNvGraphicFramePr/>
@@ -10707,7 +10907,7 @@
                   <pic:spPr>
                     <a:xfrm>
                       <a:off x="0" y="0"/>
-                      <a:ext cx="2755900" cy="2311400"/>
+                      <a:ext cx="2410333" cy="1831508"/>
                     </a:xfrm>
                     <a:prstGeom prst="rect">
                       <a:avLst/>
@@ -10759,7 +10959,7 @@
         <w:pStyle w:val="Heading3"/>
       </w:pPr>
       <w:bookmarkStart w:id="62" w:name="_heading=h.mmu82fqdtaes" w:colFirst="0" w:colLast="0"/>
-      <w:bookmarkStart w:id="63" w:name="_Toc184181758"/>
+      <w:bookmarkStart w:id="63" w:name="_Toc184428862"/>
       <w:bookmarkEnd w:id="62"/>
       <w:r>
         <w:t>2.4. Thiết kế hệ thống</w:t>
@@ -10769,32 +10969,18 @@
     <w:p>
       <w:pPr>
         <w:spacing w:after="240"/>
-        <w:rPr>
-          <w:rFonts w:eastAsia="Times New Roman" w:cs="Times New Roman"/>
-          <w:szCs w:val="26"/>
-        </w:rPr>
-      </w:pPr>
-      <w:r>
-        <w:rPr>
-          <w:rFonts w:eastAsia="Times New Roman" w:cs="Times New Roman"/>
-          <w:szCs w:val="26"/>
-        </w:rPr>
-        <w:t xml:space="preserve">Trong phần thiết kế hệ thống, mục tiêu là xây dựng một cấu trúc mã nguồn rõ ràng, dễ hiểu và dễ duy trì, đồng thời đảm bảo tính mở rộng và khả năng mở rộng trong tương lai. Hệ thống trò chơi </w:t>
-      </w:r>
-      <w:r>
-        <w:rPr>
-          <w:rFonts w:eastAsia="Times New Roman" w:cs="Times New Roman"/>
-          <w:b/>
-          <w:szCs w:val="26"/>
-        </w:rPr>
-        <w:t>Flatform Game Bắn UFO</w:t>
-      </w:r>
-      <w:r>
-        <w:rPr>
-          <w:rFonts w:eastAsia="Times New Roman" w:cs="Times New Roman"/>
-          <w:szCs w:val="26"/>
-        </w:rPr>
-        <w:t xml:space="preserve"> sẽ được tổ chức </w:t>
+        <w:ind w:firstLine="720"/>
+        <w:rPr>
+          <w:rFonts w:eastAsia="Times New Roman" w:cs="Times New Roman"/>
+          <w:szCs w:val="26"/>
+        </w:rPr>
+      </w:pPr>
+      <w:r>
+        <w:rPr>
+          <w:rFonts w:eastAsia="Times New Roman" w:cs="Times New Roman"/>
+          <w:szCs w:val="26"/>
+        </w:rPr>
+        <w:t xml:space="preserve">Trong phần thiết kế hệ thống, mục tiêu là xây dựng một cấu trúc mã nguồn rõ ràng, dễ hiểu và dễ duy trì, đồng thời đảm bảo tính mở rộng và khả năng mở rộng trong tương lai. Hệ thống trò chơi Flatform Game Bắn UFO sẽ được tổ chức </w:t>
       </w:r>
       <w:proofErr w:type="gramStart"/>
       <w:r>
@@ -10816,32 +11002,18 @@
     <w:p>
       <w:pPr>
         <w:spacing w:after="240"/>
-        <w:rPr>
-          <w:rFonts w:eastAsia="Times New Roman" w:cs="Times New Roman"/>
-          <w:szCs w:val="26"/>
-        </w:rPr>
-      </w:pPr>
-      <w:r>
-        <w:rPr>
-          <w:rFonts w:eastAsia="Times New Roman" w:cs="Times New Roman"/>
-          <w:szCs w:val="26"/>
-        </w:rPr>
-        <w:t xml:space="preserve">Lớp </w:t>
-      </w:r>
-      <w:r>
-        <w:rPr>
-          <w:rFonts w:eastAsia="Times New Roman" w:cs="Times New Roman"/>
-          <w:b/>
-          <w:szCs w:val="26"/>
-        </w:rPr>
-        <w:t>Player</w:t>
-      </w:r>
-      <w:r>
-        <w:rPr>
-          <w:rFonts w:eastAsia="Times New Roman" w:cs="Times New Roman"/>
-          <w:szCs w:val="26"/>
-        </w:rPr>
-        <w:t xml:space="preserve"> sẽ quản lý các thuộc tính và hành </w:t>
+        <w:ind w:firstLine="720"/>
+        <w:rPr>
+          <w:rFonts w:eastAsia="Times New Roman" w:cs="Times New Roman"/>
+          <w:szCs w:val="26"/>
+        </w:rPr>
+      </w:pPr>
+      <w:r>
+        <w:rPr>
+          <w:rFonts w:eastAsia="Times New Roman" w:cs="Times New Roman"/>
+          <w:szCs w:val="26"/>
+        </w:rPr>
+        <w:t xml:space="preserve">Lớp Player sẽ quản lý các thuộc tính và hành </w:t>
       </w:r>
       <w:proofErr w:type="gramStart"/>
       <w:r>
@@ -10897,22 +11069,7 @@
           <w:rFonts w:eastAsia="Times New Roman" w:cs="Times New Roman"/>
           <w:szCs w:val="26"/>
         </w:rPr>
-        <w:t xml:space="preserve"> để bắn đạn. Đạn sẽ được quản lý bởi lớp </w:t>
-      </w:r>
-      <w:r>
-        <w:rPr>
-          <w:rFonts w:eastAsia="Times New Roman" w:cs="Times New Roman"/>
-          <w:b/>
-          <w:szCs w:val="26"/>
-        </w:rPr>
-        <w:t>Bullet</w:t>
-      </w:r>
-      <w:r>
-        <w:rPr>
-          <w:rFonts w:eastAsia="Times New Roman" w:cs="Times New Roman"/>
-          <w:szCs w:val="26"/>
-        </w:rPr>
-        <w:t xml:space="preserve">, với các thuộc tính như vị trí, tốc độ, và phương thức </w:t>
+        <w:t xml:space="preserve"> để bắn đạn. Đạn sẽ được quản lý bởi lớp Bullet, với các thuộc tính như vị trí, tốc độ, và phương thức </w:t>
       </w:r>
       <w:proofErr w:type="gramStart"/>
       <w:r>
@@ -10937,69 +11094,25 @@
           <w:rFonts w:eastAsia="Times New Roman" w:cs="Times New Roman"/>
           <w:szCs w:val="26"/>
         </w:rPr>
-        <w:t xml:space="preserve"> để cập nhật chuyển động của đạn. Kẻ thù, hay </w:t>
-      </w:r>
-      <w:r>
-        <w:rPr>
-          <w:rFonts w:eastAsia="Times New Roman" w:cs="Times New Roman"/>
-          <w:b/>
-          <w:szCs w:val="26"/>
-        </w:rPr>
-        <w:t>UFO</w:t>
-      </w:r>
-      <w:r>
-        <w:rPr>
-          <w:rFonts w:eastAsia="Times New Roman" w:cs="Times New Roman"/>
-          <w:szCs w:val="26"/>
-        </w:rPr>
-        <w:t xml:space="preserve">, sẽ được quản lý bởi lớp </w:t>
-      </w:r>
-      <w:r>
-        <w:rPr>
-          <w:rFonts w:eastAsia="Times New Roman" w:cs="Times New Roman"/>
-          <w:b/>
-          <w:szCs w:val="26"/>
-        </w:rPr>
-        <w:t>Enemy</w:t>
-      </w:r>
-      <w:r>
-        <w:rPr>
-          <w:rFonts w:eastAsia="Times New Roman" w:cs="Times New Roman"/>
-          <w:szCs w:val="26"/>
-        </w:rPr>
-        <w:t>, với các thuộc tính như vị trí, tốc độ di chuyển, và các phương thức xử lý va chạm với đạn hoặc người chơi.</w:t>
+        <w:t xml:space="preserve"> để cập nhật chuyển động của đạn. Kẻ thù, hay UFO, sẽ được quản lý bởi lớp Enemy, với các thuộc tính như vị trí, tốc độ di chuyển, và các phương thức xử lý va chạm với đạn hoặc người chơi.</w:t>
       </w:r>
     </w:p>
     <w:p>
       <w:pPr>
         <w:spacing w:after="240"/>
-        <w:rPr>
-          <w:rFonts w:eastAsia="Times New Roman" w:cs="Times New Roman"/>
-          <w:szCs w:val="26"/>
-        </w:rPr>
-      </w:pPr>
-      <w:proofErr w:type="gramStart"/>
-      <w:r>
-        <w:rPr>
-          <w:rFonts w:eastAsia="Times New Roman" w:cs="Times New Roman"/>
-          <w:szCs w:val="26"/>
-        </w:rPr>
-        <w:t xml:space="preserve">Lớp </w:t>
-      </w:r>
-      <w:r>
-        <w:rPr>
-          <w:rFonts w:eastAsia="Times New Roman" w:cs="Times New Roman"/>
-          <w:b/>
-          <w:szCs w:val="26"/>
-        </w:rPr>
-        <w:t>Game</w:t>
-      </w:r>
-      <w:r>
-        <w:rPr>
-          <w:rFonts w:eastAsia="Times New Roman" w:cs="Times New Roman"/>
-          <w:szCs w:val="26"/>
-        </w:rPr>
-        <w:t xml:space="preserve"> sẽ là lớp điều phối chính, chịu trách nhiệm quản lý vòng lặp trò chơi và điều khiển các thành phần trong trò chơi.</w:t>
+        <w:ind w:firstLine="720"/>
+        <w:rPr>
+          <w:rFonts w:eastAsia="Times New Roman" w:cs="Times New Roman"/>
+          <w:szCs w:val="26"/>
+        </w:rPr>
+      </w:pPr>
+      <w:proofErr w:type="gramStart"/>
+      <w:r>
+        <w:rPr>
+          <w:rFonts w:eastAsia="Times New Roman" w:cs="Times New Roman"/>
+          <w:szCs w:val="26"/>
+        </w:rPr>
+        <w:t>Lớp Game sẽ là lớp điều phối chính, chịu trách nhiệm quản lý vòng lặp trò chơi và điều khiển các thành phần trong trò chơi.</w:t>
       </w:r>
       <w:proofErr w:type="gramEnd"/>
       <w:r>
@@ -11047,43 +11160,14 @@
           <w:rFonts w:eastAsia="Times New Roman" w:cs="Times New Roman"/>
           <w:szCs w:val="26"/>
         </w:rPr>
-        <w:t xml:space="preserve">Các lớp như </w:t>
-      </w:r>
-      <w:r>
-        <w:rPr>
-          <w:rFonts w:eastAsia="Times New Roman" w:cs="Times New Roman"/>
-          <w:b/>
-          <w:szCs w:val="26"/>
-        </w:rPr>
-        <w:t>Menu</w:t>
-      </w:r>
-      <w:r>
-        <w:rPr>
-          <w:rFonts w:eastAsia="Times New Roman" w:cs="Times New Roman"/>
-          <w:szCs w:val="26"/>
-        </w:rPr>
-        <w:t xml:space="preserve"> và </w:t>
-      </w:r>
-      <w:r>
-        <w:rPr>
-          <w:rFonts w:eastAsia="Times New Roman" w:cs="Times New Roman"/>
-          <w:b/>
-          <w:szCs w:val="26"/>
-        </w:rPr>
-        <w:t>Settings</w:t>
-      </w:r>
-      <w:r>
-        <w:rPr>
-          <w:rFonts w:eastAsia="Times New Roman" w:cs="Times New Roman"/>
-          <w:szCs w:val="26"/>
-        </w:rPr>
-        <w:t xml:space="preserve"> sẽ xử lý giao diện người dùng và các tùy chọn, bao gồm việc hiển thị menu chính, hướng dẫn, và các thiết lập trò chơi như âm thanh, độ khó.</w:t>
+        <w:t>Các lớp như Menu và Settings sẽ xử lý giao diện người dùng và các tùy chọn, bao gồm việc hiển thị menu chính, hướng dẫn, và các thiết lập trò chơi như âm thanh, độ khó.</w:t>
       </w:r>
       <w:proofErr w:type="gramEnd"/>
     </w:p>
     <w:p>
       <w:pPr>
         <w:spacing w:after="240"/>
+        <w:ind w:firstLine="720"/>
         <w:rPr>
           <w:rFonts w:eastAsia="Times New Roman" w:cs="Times New Roman"/>
           <w:szCs w:val="26"/>
@@ -11179,7 +11263,7 @@
         <w:pStyle w:val="Heading1"/>
       </w:pPr>
       <w:bookmarkStart w:id="66" w:name="_heading=h.2r0uhxc" w:colFirst="0" w:colLast="0"/>
-      <w:bookmarkStart w:id="67" w:name="_Toc184181759"/>
+      <w:bookmarkStart w:id="67" w:name="_Toc184428863"/>
       <w:bookmarkEnd w:id="66"/>
       <w:r>
         <w:lastRenderedPageBreak/>
@@ -11202,7 +11286,7 @@
         <w:pStyle w:val="Heading2"/>
       </w:pPr>
       <w:bookmarkStart w:id="68" w:name="_heading=h.1664s55" w:colFirst="0" w:colLast="0"/>
-      <w:bookmarkStart w:id="69" w:name="_Toc184181760"/>
+      <w:bookmarkStart w:id="69" w:name="_Toc184428864"/>
       <w:bookmarkEnd w:id="68"/>
       <w:r>
         <w:t>I. Cấu trúc mã nguồn</w:t>
@@ -11298,13 +11382,18 @@
     </w:p>
     <w:p>
       <w:pPr>
-        <w:pStyle w:val="Heading4"/>
+        <w:pStyle w:val="Heading3"/>
       </w:pPr>
       <w:bookmarkStart w:id="70" w:name="_heading=h.4be8v3jy8a0b" w:colFirst="0" w:colLast="0"/>
+      <w:bookmarkStart w:id="71" w:name="_Toc184428865"/>
       <w:bookmarkEnd w:id="70"/>
       <w:r>
-        <w:t>a. Các tệp mã nguồn chính</w:t>
-      </w:r>
+        <w:t>1.1</w:t>
+      </w:r>
+      <w:r>
+        <w:t>. Các tệp mã nguồn chính</w:t>
+      </w:r>
+      <w:bookmarkEnd w:id="71"/>
     </w:p>
     <w:p>
       <w:pPr>
@@ -11803,25 +11892,24 @@
     </w:p>
     <w:p>
       <w:pPr>
-        <w:pStyle w:val="Heading4"/>
-        <w:spacing w:before="240" w:after="240" w:line="276" w:lineRule="auto"/>
-        <w:rPr>
-          <w:b w:val="0"/>
-        </w:rPr>
-      </w:pPr>
-      <w:bookmarkStart w:id="71" w:name="_heading=h.3x65nffp1p45" w:colFirst="0" w:colLast="0"/>
-      <w:bookmarkEnd w:id="71"/>
-      <w:r>
-        <w:rPr>
-          <w:b w:val="0"/>
-        </w:rPr>
+        <w:pStyle w:val="Heading3"/>
+      </w:pPr>
+      <w:bookmarkStart w:id="72" w:name="_heading=h.3x65nffp1p45" w:colFirst="0" w:colLast="0"/>
+      <w:bookmarkStart w:id="73" w:name="_Toc184428866"/>
+      <w:bookmarkEnd w:id="72"/>
+      <w:r>
         <w:lastRenderedPageBreak/>
-        <w:t>b. Các lớp và đối tượng trong mã nguồn</w:t>
-      </w:r>
+        <w:t>1.2</w:t>
+      </w:r>
+      <w:r>
+        <w:t>. Các lớp và đối tượng trong mã nguồn</w:t>
+      </w:r>
+      <w:bookmarkEnd w:id="73"/>
     </w:p>
     <w:p>
       <w:pPr>
         <w:spacing w:after="240" w:line="276" w:lineRule="auto"/>
+        <w:ind w:firstLine="720"/>
         <w:rPr>
           <w:rFonts w:eastAsia="Times New Roman" w:cs="Times New Roman"/>
           <w:szCs w:val="26"/>
@@ -13150,18 +13238,23 @@
     </w:p>
     <w:p>
       <w:pPr>
-        <w:pStyle w:val="Heading4"/>
-        <w:spacing w:before="240" w:after="240" w:line="276" w:lineRule="auto"/>
-      </w:pPr>
-      <w:bookmarkStart w:id="72" w:name="_heading=h.avcxz2cv4hz7" w:colFirst="0" w:colLast="0"/>
-      <w:bookmarkEnd w:id="72"/>
-      <w:r>
-        <w:t>c. Quản lý tài nguyên</w:t>
-      </w:r>
+        <w:pStyle w:val="Heading3"/>
+      </w:pPr>
+      <w:bookmarkStart w:id="74" w:name="_heading=h.avcxz2cv4hz7" w:colFirst="0" w:colLast="0"/>
+      <w:bookmarkStart w:id="75" w:name="_Toc184428867"/>
+      <w:bookmarkEnd w:id="74"/>
+      <w:r>
+        <w:t>1.3</w:t>
+      </w:r>
+      <w:r>
+        <w:t>. Quản lý tài nguyên</w:t>
+      </w:r>
+      <w:bookmarkEnd w:id="75"/>
     </w:p>
     <w:p>
       <w:pPr>
         <w:spacing w:after="240" w:line="276" w:lineRule="auto"/>
+        <w:ind w:firstLine="360"/>
         <w:rPr>
           <w:rFonts w:eastAsia="Times New Roman" w:cs="Times New Roman"/>
           <w:szCs w:val="26"/>
@@ -13314,18 +13407,24 @@
     </w:p>
     <w:p>
       <w:pPr>
-        <w:pStyle w:val="Heading4"/>
-        <w:spacing w:before="240" w:after="240" w:line="276" w:lineRule="auto"/>
-      </w:pPr>
-      <w:bookmarkStart w:id="73" w:name="_heading=h.plewojt98wl1" w:colFirst="0" w:colLast="0"/>
-      <w:bookmarkEnd w:id="73"/>
-      <w:r>
-        <w:t>d. Kiểm thử và duy trì mã nguồn</w:t>
-      </w:r>
+        <w:pStyle w:val="Heading3"/>
+      </w:pPr>
+      <w:bookmarkStart w:id="76" w:name="_heading=h.plewojt98wl1" w:colFirst="0" w:colLast="0"/>
+      <w:bookmarkStart w:id="77" w:name="_Toc184428868"/>
+      <w:bookmarkEnd w:id="76"/>
+      <w:r>
+        <w:lastRenderedPageBreak/>
+        <w:t>1.4</w:t>
+      </w:r>
+      <w:r>
+        <w:t>. Kiểm thử và duy trì mã nguồn</w:t>
+      </w:r>
+      <w:bookmarkEnd w:id="77"/>
     </w:p>
     <w:p>
       <w:pPr>
         <w:spacing w:after="240" w:line="276" w:lineRule="auto"/>
+        <w:ind w:firstLine="720"/>
         <w:rPr>
           <w:rFonts w:eastAsia="Times New Roman" w:cs="Times New Roman"/>
           <w:szCs w:val="26"/>
@@ -13390,15 +13489,7 @@
           <w:rFonts w:eastAsia="Times New Roman" w:cs="Times New Roman"/>
           <w:szCs w:val="26"/>
         </w:rPr>
-        <w:t xml:space="preserve"> sẽ được kiểm tra độc lập qua các trường hợp </w:t>
-      </w:r>
-      <w:r>
-        <w:rPr>
-          <w:rFonts w:eastAsia="Times New Roman" w:cs="Times New Roman"/>
-          <w:szCs w:val="26"/>
-        </w:rPr>
-        <w:lastRenderedPageBreak/>
-        <w:t xml:space="preserve">kiểm thử đơn vị (unit tests) để đảm bảo các chức năng như di chuyển nhân vật, bắn đạn và va chạm hoạt động chính xác. Ngoài ra, việc kiểm thử tích hợp sẽ được thực hiện để đảm bảo rằng các thành phần trong trò chơi hoạt động </w:t>
+        <w:t xml:space="preserve"> sẽ được kiểm tra độc lập qua các trường hợp kiểm thử đơn vị (unit tests) để đảm bảo các chức năng như di chuyển nhân vật, bắn đạn và va chạm hoạt động chính xác. Ngoài ra, việc kiểm thử tích hợp sẽ được thực hiện để đảm bảo rằng các thành phần trong trò chơi hoạt động </w:t>
       </w:r>
       <w:proofErr w:type="gramStart"/>
       <w:r>
@@ -13430,18 +13521,19 @@
       <w:pPr>
         <w:pStyle w:val="Heading2"/>
       </w:pPr>
-      <w:bookmarkStart w:id="74" w:name="_heading=h.25b2l0r" w:colFirst="0" w:colLast="0"/>
-      <w:bookmarkStart w:id="75" w:name="_Toc184181761"/>
-      <w:bookmarkEnd w:id="74"/>
+      <w:bookmarkStart w:id="78" w:name="_heading=h.25b2l0r" w:colFirst="0" w:colLast="0"/>
+      <w:bookmarkStart w:id="79" w:name="_Toc184428869"/>
+      <w:bookmarkEnd w:id="78"/>
       <w:r>
         <w:t>II. Các thành phần chính của hệ thống</w:t>
       </w:r>
-      <w:bookmarkEnd w:id="75"/>
+      <w:bookmarkEnd w:id="79"/>
     </w:p>
     <w:p>
       <w:pPr>
         <w:shd w:val="clear" w:color="auto" w:fill="FFFFFF"/>
         <w:spacing w:after="240" w:line="240" w:lineRule="auto"/>
+        <w:ind w:firstLine="720"/>
         <w:jc w:val="both"/>
         <w:rPr>
           <w:rFonts w:eastAsia="Times New Roman" w:cs="Times New Roman"/>
@@ -13510,18 +13602,19 @@
       <w:pPr>
         <w:pStyle w:val="Heading3"/>
       </w:pPr>
-      <w:bookmarkStart w:id="76" w:name="_heading=h.kz9ukh8zwn42" w:colFirst="0" w:colLast="0"/>
-      <w:bookmarkStart w:id="77" w:name="_Toc184181762"/>
-      <w:bookmarkEnd w:id="76"/>
+      <w:bookmarkStart w:id="80" w:name="_heading=h.kz9ukh8zwn42" w:colFirst="0" w:colLast="0"/>
+      <w:bookmarkStart w:id="81" w:name="_Toc184428870"/>
+      <w:bookmarkEnd w:id="80"/>
       <w:r>
         <w:t>2.1. Quản lý các đối tượng trong trò chơi</w:t>
       </w:r>
-      <w:bookmarkEnd w:id="77"/>
+      <w:bookmarkEnd w:id="81"/>
     </w:p>
     <w:p>
       <w:pPr>
         <w:shd w:val="clear" w:color="auto" w:fill="FFFFFF"/>
         <w:spacing w:after="240" w:line="240" w:lineRule="auto"/>
+        <w:ind w:firstLine="720"/>
         <w:jc w:val="both"/>
         <w:rPr>
           <w:rFonts w:eastAsia="Times New Roman" w:cs="Times New Roman"/>
@@ -13606,6 +13699,7 @@
       <w:pPr>
         <w:shd w:val="clear" w:color="auto" w:fill="FFFFFF"/>
         <w:spacing w:after="240" w:line="240" w:lineRule="auto"/>
+        <w:ind w:firstLine="720"/>
         <w:jc w:val="both"/>
         <w:rPr>
           <w:rFonts w:eastAsia="Times New Roman" w:cs="Times New Roman"/>
@@ -13658,9 +13752,9 @@
       <w:pPr>
         <w:pStyle w:val="Heading3"/>
       </w:pPr>
-      <w:bookmarkStart w:id="78" w:name="_heading=h.4nuvx1oxjkmi" w:colFirst="0" w:colLast="0"/>
-      <w:bookmarkStart w:id="79" w:name="_Toc184181763"/>
-      <w:bookmarkEnd w:id="78"/>
+      <w:bookmarkStart w:id="82" w:name="_heading=h.4nuvx1oxjkmi" w:colFirst="0" w:colLast="0"/>
+      <w:bookmarkStart w:id="83" w:name="_Toc184428871"/>
+      <w:bookmarkEnd w:id="82"/>
       <w:r>
         <w:t xml:space="preserve">2.2. Cập nhật trạng thái và hành </w:t>
       </w:r>
@@ -13672,12 +13766,13 @@
       <w:r>
         <w:t xml:space="preserve"> của các đối tượng</w:t>
       </w:r>
-      <w:bookmarkEnd w:id="79"/>
+      <w:bookmarkEnd w:id="83"/>
     </w:p>
     <w:p>
       <w:pPr>
         <w:shd w:val="clear" w:color="auto" w:fill="FFFFFF"/>
         <w:spacing w:after="240" w:line="240" w:lineRule="auto"/>
+        <w:ind w:firstLine="720"/>
         <w:jc w:val="both"/>
         <w:rPr>
           <w:rFonts w:eastAsia="Times New Roman" w:cs="Times New Roman"/>
@@ -13728,6 +13823,7 @@
       <w:pPr>
         <w:shd w:val="clear" w:color="auto" w:fill="FFFFFF"/>
         <w:spacing w:after="240" w:line="240" w:lineRule="auto"/>
+        <w:ind w:firstLine="719"/>
         <w:jc w:val="both"/>
         <w:rPr>
           <w:rFonts w:eastAsia="Times New Roman" w:cs="Times New Roman"/>
@@ -13780,7 +13876,15 @@
           <w:rFonts w:eastAsia="Times New Roman" w:cs="Times New Roman"/>
           <w:szCs w:val="26"/>
         </w:rPr>
-        <w:t xml:space="preserve">) trong lớp Player sẽ được gọi để thay đổi vị trí của nhân vật trên màn hình. Cùng lúc đó, phương thức </w:t>
+        <w:t xml:space="preserve">) trong lớp Player sẽ được gọi để thay đổi vị trí của nhân vật trên màn hình. Cùng lúc </w:t>
+      </w:r>
+      <w:r>
+        <w:rPr>
+          <w:rFonts w:eastAsia="Times New Roman" w:cs="Times New Roman"/>
+          <w:szCs w:val="26"/>
+        </w:rPr>
+        <w:lastRenderedPageBreak/>
+        <w:t xml:space="preserve">đó, phương thức </w:t>
       </w:r>
       <w:proofErr w:type="gramStart"/>
       <w:r>
@@ -13822,7 +13926,6 @@
           <w:rFonts w:eastAsia="Times New Roman" w:cs="Times New Roman"/>
           <w:szCs w:val="26"/>
         </w:rPr>
-        <w:lastRenderedPageBreak/>
         <w:t xml:space="preserve">Ngoài việc cập nhật hành </w:t>
       </w:r>
       <w:proofErr w:type="gramStart"/>
@@ -13871,18 +13974,19 @@
       <w:pPr>
         <w:pStyle w:val="Heading3"/>
       </w:pPr>
-      <w:bookmarkStart w:id="80" w:name="_heading=h.8q5mw0g9ug4v" w:colFirst="0" w:colLast="0"/>
-      <w:bookmarkStart w:id="81" w:name="_Toc184181764"/>
-      <w:bookmarkEnd w:id="80"/>
+      <w:bookmarkStart w:id="84" w:name="_heading=h.8q5mw0g9ug4v" w:colFirst="0" w:colLast="0"/>
+      <w:bookmarkStart w:id="85" w:name="_Toc184428872"/>
+      <w:bookmarkEnd w:id="84"/>
       <w:r>
         <w:t>2.3. Xử lý sự kiện người dùng</w:t>
       </w:r>
-      <w:bookmarkEnd w:id="81"/>
+      <w:bookmarkEnd w:id="85"/>
     </w:p>
     <w:p>
       <w:pPr>
         <w:shd w:val="clear" w:color="auto" w:fill="FFFFFF"/>
         <w:spacing w:after="240" w:line="240" w:lineRule="auto"/>
+        <w:ind w:firstLine="720"/>
         <w:jc w:val="both"/>
         <w:rPr>
           <w:rFonts w:eastAsia="Times New Roman" w:cs="Times New Roman"/>
@@ -13919,6 +14023,7 @@
       <w:pPr>
         <w:shd w:val="clear" w:color="auto" w:fill="FFFFFF"/>
         <w:spacing w:after="240" w:line="240" w:lineRule="auto"/>
+        <w:ind w:firstLine="720"/>
         <w:jc w:val="both"/>
         <w:rPr>
           <w:rFonts w:eastAsia="Times New Roman" w:cs="Times New Roman"/>
@@ -13962,6 +14067,7 @@
       <w:pPr>
         <w:shd w:val="clear" w:color="auto" w:fill="FFFFFF"/>
         <w:spacing w:after="240" w:line="240" w:lineRule="auto"/>
+        <w:ind w:firstLine="720"/>
         <w:jc w:val="both"/>
         <w:rPr>
           <w:rFonts w:eastAsia="Times New Roman" w:cs="Times New Roman"/>
@@ -13998,18 +14104,19 @@
       <w:pPr>
         <w:pStyle w:val="Heading3"/>
       </w:pPr>
-      <w:bookmarkStart w:id="82" w:name="_heading=h.l28awv7hlwc" w:colFirst="0" w:colLast="0"/>
-      <w:bookmarkStart w:id="83" w:name="_Toc184181765"/>
-      <w:bookmarkEnd w:id="82"/>
+      <w:bookmarkStart w:id="86" w:name="_heading=h.l28awv7hlwc" w:colFirst="0" w:colLast="0"/>
+      <w:bookmarkStart w:id="87" w:name="_Toc184428873"/>
+      <w:bookmarkEnd w:id="86"/>
       <w:r>
         <w:t>2.4. Quản lý tài nguyên</w:t>
       </w:r>
-      <w:bookmarkEnd w:id="83"/>
+      <w:bookmarkEnd w:id="87"/>
     </w:p>
     <w:p>
       <w:pPr>
         <w:shd w:val="clear" w:color="auto" w:fill="FFFFFF"/>
         <w:spacing w:after="240" w:line="240" w:lineRule="auto"/>
+        <w:ind w:firstLine="720"/>
         <w:jc w:val="both"/>
         <w:rPr>
           <w:rFonts w:eastAsia="Times New Roman" w:cs="Times New Roman"/>
@@ -14069,6 +14176,7 @@
       <w:pPr>
         <w:shd w:val="clear" w:color="auto" w:fill="FFFFFF"/>
         <w:spacing w:after="240" w:line="240" w:lineRule="auto"/>
+        <w:ind w:firstLine="720"/>
         <w:jc w:val="both"/>
         <w:rPr>
           <w:rFonts w:eastAsia="Times New Roman" w:cs="Times New Roman"/>
@@ -14137,6 +14245,7 @@
       <w:pPr>
         <w:shd w:val="clear" w:color="auto" w:fill="FFFFFF"/>
         <w:spacing w:after="240" w:line="240" w:lineRule="auto"/>
+        <w:ind w:firstLine="720"/>
         <w:jc w:val="both"/>
         <w:rPr>
           <w:rFonts w:eastAsia="Times New Roman" w:cs="Times New Roman"/>
@@ -14164,13 +14273,13 @@
       <w:pPr>
         <w:pStyle w:val="Heading2"/>
       </w:pPr>
-      <w:bookmarkStart w:id="84" w:name="_heading=h.34g0dwd" w:colFirst="0" w:colLast="0"/>
-      <w:bookmarkStart w:id="85" w:name="_Toc184181766"/>
-      <w:bookmarkEnd w:id="84"/>
+      <w:bookmarkStart w:id="88" w:name="_heading=h.34g0dwd" w:colFirst="0" w:colLast="0"/>
+      <w:bookmarkStart w:id="89" w:name="_Toc184428874"/>
+      <w:bookmarkEnd w:id="88"/>
       <w:r>
         <w:t>III. Xử lý và quản lý sự kiện trong trò chơi</w:t>
       </w:r>
-      <w:bookmarkEnd w:id="85"/>
+      <w:bookmarkEnd w:id="89"/>
     </w:p>
     <w:p>
       <w:pPr>
@@ -14210,15 +14319,22 @@
           <w:rFonts w:eastAsia="Times New Roman" w:cs="Times New Roman"/>
           <w:szCs w:val="26"/>
         </w:rPr>
-        <w:t xml:space="preserve">, các sự kiện được xử lý một cách chi tiết để đảm bảo sự tương tác mượt mà và phản hồi nhanh chóng từ phía trò chơi. </w:t>
-      </w:r>
-      <w:proofErr w:type="gramStart"/>
+        <w:t xml:space="preserve">, các sự kiện được xử lý một </w:t>
+      </w:r>
       <w:r>
         <w:rPr>
           <w:rFonts w:eastAsia="Times New Roman" w:cs="Times New Roman"/>
           <w:szCs w:val="26"/>
         </w:rPr>
         <w:lastRenderedPageBreak/>
+        <w:t xml:space="preserve">cách chi tiết để đảm bảo sự tương tác mượt mà và phản hồi nhanh chóng từ phía trò chơi. </w:t>
+      </w:r>
+      <w:proofErr w:type="gramStart"/>
+      <w:r>
+        <w:rPr>
+          <w:rFonts w:eastAsia="Times New Roman" w:cs="Times New Roman"/>
+          <w:szCs w:val="26"/>
+        </w:rPr>
         <w:t>Mỗi sự kiện sẽ được nhận diện và chuyển thành các hành động cụ thể, như di chuyển nhân vật, bắn đạn, hoặc thực hiện các thao tác trong menu chính.</w:t>
       </w:r>
       <w:proofErr w:type="gramEnd"/>
@@ -14227,15 +14343,18 @@
       <w:pPr>
         <w:pStyle w:val="Heading3"/>
       </w:pPr>
-      <w:bookmarkStart w:id="86" w:name="_heading=h.uwrsi5dy95mp" w:colFirst="0" w:colLast="0"/>
-      <w:bookmarkStart w:id="87" w:name="_Toc184181767"/>
-      <w:bookmarkEnd w:id="86"/>
+      <w:bookmarkStart w:id="90" w:name="_heading=h.uwrsi5dy95mp" w:colFirst="0" w:colLast="0"/>
+      <w:bookmarkStart w:id="91" w:name="_Toc184428875"/>
+      <w:bookmarkEnd w:id="90"/>
       <w:r>
         <w:t>3.1. Xử lý sự kiện người dùng</w:t>
       </w:r>
-      <w:bookmarkEnd w:id="87"/>
-    </w:p>
-    <w:p>
+      <w:bookmarkEnd w:id="91"/>
+    </w:p>
+    <w:p>
+      <w:pPr>
+        <w:ind w:firstLine="720"/>
+      </w:pPr>
       <w:r>
         <w:t xml:space="preserve">Trong Flatform Game Bắn UFO, lớp Game sẽ chịu trách nhiệm chính trong việc quản lý và xử lý các sự kiện từ người dùng. Mỗi sự kiện, chẳng hạn như nhấn phím, di chuyển chuột, hay chạm màn hình, sẽ được xử lý một cách tức thời để thay đổi trạng thái của trò chơi. Ví dụ, khi người chơi nhấn các phím mũi tên trên bàn phím hoặc di chuyển chuột, lớp Player sẽ nhận biết sự kiện này và thực hiện hành động tương ứng, như di chuyển nhân vật sang trái, phải, lên hoặc xuống. Nếu người chơi nhấn phím bắn (hoặc nút chuột trái), phương thức </w:t>
       </w:r>
@@ -14251,6 +14370,7 @@
     <w:p>
       <w:pPr>
         <w:spacing w:after="240"/>
+        <w:ind w:firstLine="720"/>
         <w:rPr>
           <w:rFonts w:eastAsia="Times New Roman" w:cs="Times New Roman"/>
           <w:szCs w:val="26"/>
@@ -14286,15 +14406,18 @@
       <w:pPr>
         <w:pStyle w:val="Heading3"/>
       </w:pPr>
-      <w:bookmarkStart w:id="88" w:name="_heading=h.8rz5i7uiurw6" w:colFirst="0" w:colLast="0"/>
-      <w:bookmarkStart w:id="89" w:name="_Toc184181768"/>
-      <w:bookmarkEnd w:id="88"/>
+      <w:bookmarkStart w:id="92" w:name="_heading=h.8rz5i7uiurw6" w:colFirst="0" w:colLast="0"/>
+      <w:bookmarkStart w:id="93" w:name="_Toc184428876"/>
+      <w:bookmarkEnd w:id="92"/>
       <w:r>
         <w:t>3.2 Quản lý sự kiện trên menu</w:t>
       </w:r>
-      <w:bookmarkEnd w:id="89"/>
-    </w:p>
-    <w:p>
+      <w:bookmarkEnd w:id="93"/>
+    </w:p>
+    <w:p>
+      <w:pPr>
+        <w:ind w:firstLine="720"/>
+      </w:pPr>
       <w:proofErr w:type="gramStart"/>
       <w:r>
         <w:t>Bên cạnh việc xử lý sự kiện trong phần chơi chính của trò chơi, lớp Menu trong menu.py cũng đóng vai trò quan trọng trong việc quản lý các sự kiện trong giao diện menu.</w:t>
@@ -14337,15 +14460,18 @@
       <w:pPr>
         <w:pStyle w:val="Heading3"/>
       </w:pPr>
-      <w:bookmarkStart w:id="90" w:name="_heading=h.kqxflvebaldj" w:colFirst="0" w:colLast="0"/>
-      <w:bookmarkStart w:id="91" w:name="_Toc184181769"/>
-      <w:bookmarkEnd w:id="90"/>
+      <w:bookmarkStart w:id="94" w:name="_heading=h.kqxflvebaldj" w:colFirst="0" w:colLast="0"/>
+      <w:bookmarkStart w:id="95" w:name="_Toc184428877"/>
+      <w:bookmarkEnd w:id="94"/>
       <w:r>
         <w:t>3.3 Cập nhật và phản hồi các sự kiện</w:t>
       </w:r>
-      <w:bookmarkEnd w:id="91"/>
-    </w:p>
-    <w:p>
+      <w:bookmarkEnd w:id="95"/>
+    </w:p>
+    <w:p>
+      <w:pPr>
+        <w:ind w:firstLine="720"/>
+      </w:pPr>
       <w:r>
         <w:t xml:space="preserve">Sau khi các sự kiện được xử lý, trò chơi cần cập nhật trạng thái và hành </w:t>
       </w:r>
@@ -14367,41 +14493,50 @@
       </w:r>
     </w:p>
     <w:p>
+      <w:pPr>
+        <w:ind w:firstLine="720"/>
+      </w:pPr>
       <w:proofErr w:type="gramStart"/>
       <w:r>
         <w:t>Các thay đổi này cần được cập nhật liên tục trong mỗi vòng lặp của trò chơi để đảm bảo rằng người chơi luôn thấy được sự phản hồi trực quan đối với hành động của mình.</w:t>
       </w:r>
       <w:proofErr w:type="gramEnd"/>
       <w:r>
-        <w:t xml:space="preserve"> Hệ thống sẽ không chỉ cập nhật các đối tượng mà còn quản lý các yếu tố như điểm số, thời gian chơi, và các hiệu ứng đặc biệt (như vụ nổ hoặc hiệu ứng âm thanh) để mang đến một trải nghiệm chơi game hoàn thiện.</w:t>
+        <w:t xml:space="preserve"> Hệ </w:t>
+      </w:r>
+      <w:r>
+        <w:lastRenderedPageBreak/>
+        <w:t>thống sẽ không chỉ cập nhật các đối tượng mà còn quản lý các yếu tố như điểm số, thời gian chơi, và các hiệu ứng đặc biệt (như vụ nổ hoặc hiệu ứng âm thanh) để mang đến một trải nghiệm chơi game hoàn thiện.</w:t>
       </w:r>
     </w:p>
     <w:p>
       <w:pPr>
         <w:pStyle w:val="Heading2"/>
       </w:pPr>
-      <w:bookmarkStart w:id="92" w:name="_heading=h.43ky6rz" w:colFirst="0" w:colLast="0"/>
-      <w:bookmarkStart w:id="93" w:name="_Toc184181770"/>
-      <w:bookmarkEnd w:id="92"/>
-      <w:r>
-        <w:lastRenderedPageBreak/>
+      <w:bookmarkStart w:id="96" w:name="_heading=h.43ky6rz" w:colFirst="0" w:colLast="0"/>
+      <w:bookmarkStart w:id="97" w:name="_Toc184428878"/>
+      <w:bookmarkEnd w:id="96"/>
+      <w:r>
         <w:t>IV. Giao diện trò chơi</w:t>
       </w:r>
-      <w:bookmarkEnd w:id="93"/>
+      <w:bookmarkEnd w:id="97"/>
     </w:p>
     <w:p>
       <w:pPr>
         <w:pStyle w:val="Heading3"/>
       </w:pPr>
-      <w:bookmarkStart w:id="94" w:name="_heading=h.w2i36d4okmr" w:colFirst="0" w:colLast="0"/>
-      <w:bookmarkStart w:id="95" w:name="_Toc184181771"/>
-      <w:bookmarkEnd w:id="94"/>
+      <w:bookmarkStart w:id="98" w:name="_heading=h.w2i36d4okmr" w:colFirst="0" w:colLast="0"/>
+      <w:bookmarkStart w:id="99" w:name="_Toc184428879"/>
+      <w:bookmarkEnd w:id="98"/>
       <w:r>
         <w:t>4.1 Giao diện menu</w:t>
       </w:r>
-      <w:bookmarkEnd w:id="95"/>
-    </w:p>
-    <w:p>
+      <w:bookmarkEnd w:id="99"/>
+    </w:p>
+    <w:p>
+      <w:pPr>
+        <w:ind w:firstLine="720"/>
+      </w:pPr>
       <w:r>
         <w:t>Khi khởi động game sẽ xuất hiện các nút như “start game”, “quit”</w:t>
       </w:r>
@@ -14416,7 +14551,7 @@
           <w:noProof/>
         </w:rPr>
         <w:drawing>
-          <wp:inline distT="114300" distB="114300" distL="114300" distR="114300" wp14:anchorId="0A90A5B6" wp14:editId="6A31E8A4">
+          <wp:inline distT="114300" distB="114300" distL="114300" distR="114300" wp14:anchorId="31791FD6" wp14:editId="0EC718B5">
             <wp:extent cx="4876800" cy="3076575"/>
             <wp:effectExtent l="0" t="0" r="0" b="0"/>
             <wp:docPr id="2030141904" name="image2.png" descr="Hình 4.1 Giao diện menu"/>
@@ -14456,8 +14591,8 @@
       <w:pPr>
         <w:pStyle w:val="Caption"/>
       </w:pPr>
-      <w:bookmarkStart w:id="96" w:name="_Toc184181520"/>
-      <w:bookmarkStart w:id="97" w:name="_Toc184181658"/>
+      <w:bookmarkStart w:id="100" w:name="_Toc184181520"/>
+      <w:bookmarkStart w:id="101" w:name="_Toc184181658"/>
       <w:proofErr w:type="gramStart"/>
       <w:r>
         <w:t>Hình 4.</w:t>
@@ -14491,21 +14626,21 @@
         </w:rPr>
         <w:t>Giao diện menu</w:t>
       </w:r>
-      <w:bookmarkEnd w:id="96"/>
-      <w:bookmarkEnd w:id="97"/>
+      <w:bookmarkEnd w:id="100"/>
+      <w:bookmarkEnd w:id="101"/>
       <w:proofErr w:type="gramEnd"/>
     </w:p>
     <w:p>
       <w:pPr>
         <w:pStyle w:val="Heading3"/>
       </w:pPr>
-      <w:bookmarkStart w:id="98" w:name="_heading=h.8xq33gt2yoqn" w:colFirst="0" w:colLast="0"/>
-      <w:bookmarkStart w:id="99" w:name="_Toc184181772"/>
-      <w:bookmarkEnd w:id="98"/>
+      <w:bookmarkStart w:id="102" w:name="_heading=h.8xq33gt2yoqn" w:colFirst="0" w:colLast="0"/>
+      <w:bookmarkStart w:id="103" w:name="_Toc184428880"/>
+      <w:bookmarkEnd w:id="102"/>
       <w:r>
         <w:t>4.2 Giao diện khởi đầu</w:t>
       </w:r>
-      <w:bookmarkEnd w:id="99"/>
+      <w:bookmarkEnd w:id="103"/>
     </w:p>
     <w:p>
       <w:r>
@@ -14522,9 +14657,9 @@
           <w:noProof/>
         </w:rPr>
         <w:drawing>
-          <wp:inline distT="114300" distB="114300" distL="114300" distR="114300" wp14:anchorId="17B6DE41" wp14:editId="5D79350F">
-            <wp:extent cx="4468483" cy="2803585"/>
-            <wp:effectExtent l="0" t="0" r="8890" b="0"/>
+          <wp:inline distT="114300" distB="114300" distL="114300" distR="114300" wp14:anchorId="070B8191" wp14:editId="5F7658C9">
+            <wp:extent cx="3881887" cy="2165230"/>
+            <wp:effectExtent l="0" t="0" r="4445" b="6985"/>
             <wp:docPr id="2030141901" name="image10.jpg" descr="Hình 4.2 Giao diện bắt đầu"/>
             <wp:cNvGraphicFramePr/>
             <a:graphic xmlns:a="http://schemas.openxmlformats.org/drawingml/2006/main">
@@ -14544,7 +14679,7 @@
                   <pic:spPr>
                     <a:xfrm>
                       <a:off x="0" y="0"/>
-                      <a:ext cx="4471913" cy="2805737"/>
+                      <a:ext cx="3884867" cy="2166892"/>
                     </a:xfrm>
                     <a:prstGeom prst="rect">
                       <a:avLst/>
@@ -14562,8 +14697,8 @@
       <w:pPr>
         <w:pStyle w:val="Caption"/>
       </w:pPr>
-      <w:bookmarkStart w:id="100" w:name="_Toc184181521"/>
-      <w:bookmarkStart w:id="101" w:name="_Toc184181659"/>
+      <w:bookmarkStart w:id="104" w:name="_Toc184181521"/>
+      <w:bookmarkStart w:id="105" w:name="_Toc184181659"/>
       <w:proofErr w:type="gramStart"/>
       <w:r>
         <w:t>Hình 4.</w:t>
@@ -14596,21 +14731,21 @@
         </w:rPr>
         <w:t>Hình giao diện khởi đầu</w:t>
       </w:r>
-      <w:bookmarkEnd w:id="100"/>
-      <w:bookmarkEnd w:id="101"/>
+      <w:bookmarkEnd w:id="104"/>
+      <w:bookmarkEnd w:id="105"/>
     </w:p>
     <w:p>
       <w:pPr>
         <w:pStyle w:val="Heading3"/>
       </w:pPr>
-      <w:bookmarkStart w:id="102" w:name="_heading=h.h8gu9oqzinor" w:colFirst="0" w:colLast="0"/>
-      <w:bookmarkStart w:id="103" w:name="_Toc184181773"/>
-      <w:bookmarkEnd w:id="102"/>
+      <w:bookmarkStart w:id="106" w:name="_heading=h.h8gu9oqzinor" w:colFirst="0" w:colLast="0"/>
+      <w:bookmarkStart w:id="107" w:name="_Toc184428881"/>
+      <w:bookmarkEnd w:id="106"/>
       <w:r>
         <w:lastRenderedPageBreak/>
         <w:t>4.3 Giao diện trò chơi</w:t>
       </w:r>
-      <w:bookmarkEnd w:id="103"/>
+      <w:bookmarkEnd w:id="107"/>
     </w:p>
     <w:p>
       <w:pPr>
@@ -14622,7 +14757,7 @@
           <w:noProof/>
         </w:rPr>
         <w:drawing>
-          <wp:inline distT="114300" distB="114300" distL="114300" distR="114300" wp14:anchorId="0DF56B4D" wp14:editId="1B221D33">
+          <wp:inline distT="114300" distB="114300" distL="114300" distR="114300" wp14:anchorId="5A39114D" wp14:editId="5A59A198">
             <wp:extent cx="5753100" cy="3648075"/>
             <wp:effectExtent l="0" t="0" r="0" b="0"/>
             <wp:docPr id="2030141902" name="image5.jpg" descr="Hình 4.3 Giao diện trò chơi"/>
@@ -14662,8 +14797,8 @@
       <w:pPr>
         <w:pStyle w:val="Caption"/>
       </w:pPr>
-      <w:bookmarkStart w:id="104" w:name="_Toc184181522"/>
-      <w:bookmarkStart w:id="105" w:name="_Toc184181660"/>
+      <w:bookmarkStart w:id="108" w:name="_Toc184181522"/>
+      <w:bookmarkStart w:id="109" w:name="_Toc184181660"/>
       <w:proofErr w:type="gramStart"/>
       <w:r>
         <w:t>Hình 4.</w:t>
@@ -14696,21 +14831,20 @@
         </w:rPr>
         <w:t>Giao diện trò chơi</w:t>
       </w:r>
-      <w:bookmarkEnd w:id="104"/>
-      <w:bookmarkEnd w:id="105"/>
+      <w:bookmarkEnd w:id="108"/>
+      <w:bookmarkEnd w:id="109"/>
     </w:p>
     <w:p>
       <w:pPr>
         <w:pStyle w:val="Heading3"/>
       </w:pPr>
-      <w:bookmarkStart w:id="106" w:name="_heading=h.i4put1ffsscs" w:colFirst="0" w:colLast="0"/>
-      <w:bookmarkStart w:id="107" w:name="_Toc184181774"/>
-      <w:bookmarkEnd w:id="106"/>
-      <w:r>
-        <w:lastRenderedPageBreak/>
+      <w:bookmarkStart w:id="110" w:name="_heading=h.i4put1ffsscs" w:colFirst="0" w:colLast="0"/>
+      <w:bookmarkStart w:id="111" w:name="_Toc184428882"/>
+      <w:bookmarkEnd w:id="110"/>
+      <w:r>
         <w:t>4.4 Giao diện tạm dừng</w:t>
       </w:r>
-      <w:bookmarkEnd w:id="107"/>
+      <w:bookmarkEnd w:id="111"/>
     </w:p>
     <w:p>
       <w:pPr>
@@ -14722,7 +14856,7 @@
           <w:noProof/>
         </w:rPr>
         <w:drawing>
-          <wp:inline distT="114300" distB="114300" distL="114300" distR="114300" wp14:anchorId="06C6F829" wp14:editId="1A2AED13">
+          <wp:inline distT="114300" distB="114300" distL="114300" distR="114300" wp14:anchorId="3B993044" wp14:editId="7EDD77B1">
             <wp:extent cx="5724525" cy="3638550"/>
             <wp:effectExtent l="0" t="0" r="0" b="0"/>
             <wp:docPr id="2030141898" name="image7.jpg"/>
@@ -14762,8 +14896,8 @@
       <w:pPr>
         <w:pStyle w:val="Caption"/>
       </w:pPr>
-      <w:bookmarkStart w:id="108" w:name="_Toc184181523"/>
-      <w:bookmarkStart w:id="109" w:name="_Toc184181661"/>
+      <w:bookmarkStart w:id="112" w:name="_Toc184181523"/>
+      <w:bookmarkStart w:id="113" w:name="_Toc184181661"/>
       <w:proofErr w:type="gramStart"/>
       <w:r>
         <w:t>Hình 4.</w:t>
@@ -14790,22 +14924,26 @@
       <w:r>
         <w:t xml:space="preserve"> Giao diện tạm dừng</w:t>
       </w:r>
-      <w:bookmarkEnd w:id="108"/>
-      <w:bookmarkEnd w:id="109"/>
+      <w:bookmarkEnd w:id="112"/>
+      <w:bookmarkEnd w:id="113"/>
     </w:p>
     <w:p>
       <w:pPr>
         <w:pStyle w:val="Heading3"/>
       </w:pPr>
-      <w:bookmarkStart w:id="110" w:name="_heading=h.x3luevj6k8ut" w:colFirst="0" w:colLast="0"/>
-      <w:bookmarkStart w:id="111" w:name="_Toc184181775"/>
-      <w:bookmarkEnd w:id="110"/>
-      <w:r>
+      <w:bookmarkStart w:id="114" w:name="_heading=h.x3luevj6k8ut" w:colFirst="0" w:colLast="0"/>
+      <w:bookmarkStart w:id="115" w:name="_Toc184428883"/>
+      <w:bookmarkEnd w:id="114"/>
+      <w:r>
+        <w:lastRenderedPageBreak/>
         <w:t>4.5 Giao diện game over</w:t>
       </w:r>
-      <w:bookmarkEnd w:id="111"/>
-    </w:p>
-    <w:p>
+      <w:bookmarkEnd w:id="115"/>
+    </w:p>
+    <w:p>
+      <w:pPr>
+        <w:ind w:firstLine="720"/>
+      </w:pPr>
       <w:r>
         <w:t>Game Over sẽ hiện ra khi hp của nhân vật trở về 0</w:t>
       </w:r>
@@ -14822,7 +14960,7 @@
           <w:szCs w:val="26"/>
         </w:rPr>
         <w:drawing>
-          <wp:inline distT="0" distB="0" distL="0" distR="0" wp14:anchorId="7BD5C3DF" wp14:editId="52C83746">
+          <wp:inline distT="0" distB="0" distL="0" distR="0" wp14:anchorId="1145BD16" wp14:editId="3B73AB2A">
             <wp:extent cx="4873925" cy="2234242"/>
             <wp:effectExtent l="0" t="0" r="3175" b="0"/>
             <wp:docPr id="2030141905" name="image8.jpg"/>
@@ -14866,8 +15004,8 @@
           <w:szCs w:val="26"/>
         </w:rPr>
       </w:pPr>
-      <w:bookmarkStart w:id="112" w:name="_Toc184181524"/>
-      <w:bookmarkStart w:id="113" w:name="_Toc184181662"/>
+      <w:bookmarkStart w:id="116" w:name="_Toc184181524"/>
+      <w:bookmarkStart w:id="117" w:name="_Toc184181662"/>
       <w:proofErr w:type="gramStart"/>
       <w:r>
         <w:t>Hình 4.</w:t>
@@ -14900,30 +15038,30 @@
         </w:rPr>
         <w:t>Giao diện game over</w:t>
       </w:r>
-      <w:bookmarkEnd w:id="112"/>
-      <w:bookmarkEnd w:id="113"/>
+      <w:bookmarkEnd w:id="116"/>
+      <w:bookmarkEnd w:id="117"/>
     </w:p>
     <w:p>
       <w:pPr>
         <w:pStyle w:val="Heading3"/>
       </w:pPr>
-      <w:bookmarkStart w:id="114" w:name="_heading=h.2iq8gzs" w:colFirst="0" w:colLast="0"/>
-      <w:bookmarkStart w:id="115" w:name="_heading=h.tddq5dtc70z1" w:colFirst="0" w:colLast="0"/>
-      <w:bookmarkStart w:id="116" w:name="_Toc184181776"/>
-      <w:bookmarkEnd w:id="114"/>
-      <w:bookmarkEnd w:id="115"/>
-      <w:r>
-        <w:lastRenderedPageBreak/>
+      <w:bookmarkStart w:id="118" w:name="_heading=h.2iq8gzs" w:colFirst="0" w:colLast="0"/>
+      <w:bookmarkStart w:id="119" w:name="_heading=h.tddq5dtc70z1" w:colFirst="0" w:colLast="0"/>
+      <w:bookmarkStart w:id="120" w:name="_Toc184428884"/>
+      <w:bookmarkEnd w:id="118"/>
+      <w:bookmarkEnd w:id="119"/>
+      <w:r>
         <w:t>4.6</w:t>
       </w:r>
       <w:r>
         <w:t>. Giao diện khi nhân vật chọn buff</w:t>
       </w:r>
-      <w:bookmarkEnd w:id="116"/>
+      <w:bookmarkEnd w:id="120"/>
     </w:p>
     <w:p>
       <w:pPr>
         <w:spacing w:after="0" w:line="276" w:lineRule="auto"/>
+        <w:ind w:firstLine="720"/>
         <w:rPr>
           <w:rFonts w:eastAsia="Times New Roman" w:cs="Times New Roman"/>
         </w:rPr>
@@ -14975,7 +15113,7 @@
           <w:noProof/>
         </w:rPr>
         <w:drawing>
-          <wp:inline distT="114300" distB="114300" distL="114300" distR="114300" wp14:anchorId="65FD5C9B" wp14:editId="43D6A0E4">
+          <wp:inline distT="114300" distB="114300" distL="114300" distR="114300" wp14:anchorId="5F7A509C" wp14:editId="72734F27">
             <wp:extent cx="4535325" cy="2873208"/>
             <wp:effectExtent l="0" t="0" r="0" b="0"/>
             <wp:docPr id="2030141909" name="image9.jpg" descr="Hình 4.5 Giao diện khi chọn buff"/>
@@ -15015,8 +15153,8 @@
       <w:pPr>
         <w:pStyle w:val="Caption"/>
       </w:pPr>
-      <w:bookmarkStart w:id="117" w:name="_Toc184181525"/>
-      <w:bookmarkStart w:id="118" w:name="_Toc184181663"/>
+      <w:bookmarkStart w:id="121" w:name="_Toc184181525"/>
+      <w:bookmarkStart w:id="122" w:name="_Toc184181663"/>
       <w:proofErr w:type="gramStart"/>
       <w:r>
         <w:t>Hình 4.</w:t>
@@ -15043,8 +15181,8 @@
       <w:r>
         <w:t xml:space="preserve"> Giao diện chọn buff</w:t>
       </w:r>
-      <w:bookmarkEnd w:id="117"/>
-      <w:bookmarkEnd w:id="118"/>
+      <w:bookmarkEnd w:id="121"/>
+      <w:bookmarkEnd w:id="122"/>
       <w:r>
         <w:br w:type="page"/>
       </w:r>
@@ -15058,28 +15196,31 @@
           <w:szCs w:val="26"/>
         </w:rPr>
       </w:pPr>
-      <w:bookmarkStart w:id="119" w:name="_heading=h.xvir7l" w:colFirst="0" w:colLast="0"/>
-      <w:bookmarkStart w:id="120" w:name="_Toc184181777"/>
-      <w:bookmarkEnd w:id="119"/>
+      <w:bookmarkStart w:id="123" w:name="_heading=h.xvir7l" w:colFirst="0" w:colLast="0"/>
+      <w:bookmarkStart w:id="124" w:name="_Toc184428885"/>
+      <w:bookmarkEnd w:id="123"/>
       <w:r>
         <w:lastRenderedPageBreak/>
         <w:t>CHƯƠNG 5: KẾT LUẬN</w:t>
       </w:r>
-      <w:bookmarkEnd w:id="120"/>
+      <w:bookmarkEnd w:id="124"/>
     </w:p>
     <w:p>
       <w:pPr>
         <w:pStyle w:val="Heading2"/>
       </w:pPr>
-      <w:bookmarkStart w:id="121" w:name="_heading=h.3hv69ve" w:colFirst="0" w:colLast="0"/>
-      <w:bookmarkStart w:id="122" w:name="_Toc184181778"/>
-      <w:bookmarkEnd w:id="121"/>
+      <w:bookmarkStart w:id="125" w:name="_heading=h.3hv69ve" w:colFirst="0" w:colLast="0"/>
+      <w:bookmarkStart w:id="126" w:name="_Toc184428886"/>
+      <w:bookmarkEnd w:id="125"/>
       <w:r>
         <w:t>I. Kết quả đạt được</w:t>
       </w:r>
-      <w:bookmarkEnd w:id="122"/>
-    </w:p>
-    <w:p>
+      <w:bookmarkEnd w:id="126"/>
+    </w:p>
+    <w:p>
+      <w:pPr>
+        <w:ind w:firstLine="720"/>
+      </w:pPr>
       <w:proofErr w:type="gramStart"/>
       <w:r>
         <w:t>Trò chơi Flatform Game Bắn UFO đã hoàn thành và đáp ứng được các yêu cầu cơ bản ban đầu, bao gồm giao diện đơn giản nhưng dễ sử dụng, các chức năng điều khiển nhân vật, bắn đạn và tiêu diệt kẻ thù.</w:t>
@@ -15106,6 +15247,9 @@
       </w:r>
     </w:p>
     <w:p>
+      <w:pPr>
+        <w:ind w:firstLine="720"/>
+      </w:pPr>
       <w:proofErr w:type="gramStart"/>
       <w:r>
         <w:t>Giao diện của trò chơi đã được thiết kế trực quan và dễ sử dụng, với các thanh hiển thị máu, điểm số và các thông tin cần thiết.</w:t>
@@ -15129,6 +15273,9 @@
       <w:proofErr w:type="gramEnd"/>
     </w:p>
     <w:p>
+      <w:pPr>
+        <w:ind w:firstLine="720"/>
+      </w:pPr>
       <w:proofErr w:type="gramStart"/>
       <w:r>
         <w:t>Điểm đáng chú ý là trò chơi đã hoàn thành các yêu cầu về tối ưu hiệu năng.</w:t>
@@ -15155,9 +15302,9 @@
       <w:pPr>
         <w:pStyle w:val="Heading2"/>
       </w:pPr>
-      <w:bookmarkStart w:id="123" w:name="_heading=h.1x0gk37" w:colFirst="0" w:colLast="0"/>
-      <w:bookmarkStart w:id="124" w:name="_Toc184181779"/>
-      <w:bookmarkEnd w:id="123"/>
+      <w:bookmarkStart w:id="127" w:name="_heading=h.1x0gk37" w:colFirst="0" w:colLast="0"/>
+      <w:bookmarkStart w:id="128" w:name="_Toc184428887"/>
+      <w:bookmarkEnd w:id="127"/>
       <w:r>
         <w:t>II</w:t>
       </w:r>
@@ -15170,7 +15317,7 @@
       <w:r>
         <w:t>Ưu điểm của trò chơi</w:t>
       </w:r>
-      <w:bookmarkEnd w:id="124"/>
+      <w:bookmarkEnd w:id="128"/>
     </w:p>
     <w:p>
       <w:pPr>
@@ -15199,8 +15346,11 @@
       <w:proofErr w:type="gramEnd"/>
     </w:p>
     <w:p>
-      <w:bookmarkStart w:id="125" w:name="_heading=h.4h042r0" w:colFirst="0" w:colLast="0"/>
-      <w:bookmarkEnd w:id="125"/>
+      <w:pPr>
+        <w:ind w:firstLine="720"/>
+      </w:pPr>
+      <w:bookmarkStart w:id="129" w:name="_heading=h.4h042r0" w:colFirst="0" w:colLast="0"/>
+      <w:bookmarkEnd w:id="129"/>
       <w:proofErr w:type="gramStart"/>
       <w:r>
         <w:t>Trò chơi cũng khá dễ dàng để mở rộng và thêm các tính năng mới trong tương lai.</w:t>
@@ -15222,13 +15372,13 @@
       <w:pPr>
         <w:pStyle w:val="Heading2"/>
       </w:pPr>
-      <w:bookmarkStart w:id="126" w:name="_heading=h.739cg94eczgg" w:colFirst="0" w:colLast="0"/>
-      <w:bookmarkStart w:id="127" w:name="_Toc184181780"/>
-      <w:bookmarkEnd w:id="126"/>
+      <w:bookmarkStart w:id="130" w:name="_heading=h.739cg94eczgg" w:colFirst="0" w:colLast="0"/>
+      <w:bookmarkStart w:id="131" w:name="_Toc184428888"/>
+      <w:bookmarkEnd w:id="130"/>
       <w:r>
         <w:t>III. Nhược điểm của trò chơi</w:t>
       </w:r>
-      <w:bookmarkEnd w:id="127"/>
+      <w:bookmarkEnd w:id="131"/>
     </w:p>
     <w:p>
       <w:pPr>
@@ -15268,11 +15418,27 @@
       </w:r>
       <w:proofErr w:type="gramStart"/>
       <w:r>
-        <w:t xml:space="preserve">Thêm vào đó, một số tính năng chưa được </w:t>
+        <w:t>Thêm vào đó, một số tính năng chưa được triển khai đầy đủ.</w:t>
+      </w:r>
+      <w:proofErr w:type="gramEnd"/>
+      <w:r>
+        <w:t xml:space="preserve"> </w:t>
+      </w:r>
+      <w:proofErr w:type="gramStart"/>
+      <w:r>
+        <w:t xml:space="preserve">Ví dụ, trò chơi không có hệ thống bảng xếp hạng để người chơi có thể so </w:t>
       </w:r>
       <w:r>
         <w:lastRenderedPageBreak/>
-        <w:t>triển khai đầy đủ.</w:t>
+        <w:t>tài điểm số với bạn bè hoặc người chơi khác.</w:t>
+      </w:r>
+      <w:proofErr w:type="gramEnd"/>
+      <w:r>
+        <w:t xml:space="preserve"> Điều này có thể khiến trò chơi thiếu tính cạnh tranh, một yếu tố rất quan trọng đối với các trò chơi bắn súng hoặc hành động. </w:t>
+      </w:r>
+      <w:proofErr w:type="gramStart"/>
+      <w:r>
+        <w:t>Một vấn đề khác là hiệu suất trên thiết bị di động.</w:t>
       </w:r>
       <w:proofErr w:type="gramEnd"/>
       <w:r>
@@ -15280,15 +15446,78 @@
       </w:r>
       <w:proofErr w:type="gramStart"/>
       <w:r>
-        <w:t>Ví dụ, trò chơi không có hệ thống bảng xếp hạng để người chơi có thể so tài điểm số với bạn bè hoặc người chơi khác.</w:t>
-      </w:r>
-      <w:proofErr w:type="gramEnd"/>
-      <w:r>
-        <w:t xml:space="preserve"> Điều này có thể khiến trò chơi thiếu tính cạnh tranh, một yếu tố rất quan trọng đối với các trò chơi bắn súng hoặc hành động. </w:t>
-      </w:r>
-      <w:proofErr w:type="gramStart"/>
-      <w:r>
-        <w:t>Một vấn đề khác là hiệu suất trên thiết bị di động.</w:t>
+        <w:t>Mặc dù trò chơi chạy mượt mà trên các máy tính, nhưng trên một số thiết bị di động với cấu hình phần cứng hạn chế, hiệu suất có thể giảm nếu quá nhiều đối tượng xuất hiện đồng thời trên màn hình.</w:t>
+      </w:r>
+      <w:proofErr w:type="gramEnd"/>
+    </w:p>
+    <w:p>
+      <w:pPr>
+        <w:pStyle w:val="Heading2"/>
+      </w:pPr>
+      <w:bookmarkStart w:id="132" w:name="_heading=h.x6vbadad81ev" w:colFirst="0" w:colLast="0"/>
+      <w:bookmarkStart w:id="133" w:name="_Toc184428889"/>
+      <w:bookmarkEnd w:id="132"/>
+      <w:r>
+        <w:t>IV. Hướng phát triển trong tương lai</w:t>
+      </w:r>
+      <w:bookmarkEnd w:id="133"/>
+    </w:p>
+    <w:p>
+      <w:pPr>
+        <w:ind w:firstLine="720"/>
+      </w:pPr>
+      <w:proofErr w:type="gramStart"/>
+      <w:r>
+        <w:t>Dù trò chơi Flatform Game Bắn UFO đã hoàn thành và đáp ứng được các yêu cầu cơ bản, nhưng vẫn còn nhiều cơ hội để phát triển và mở rộng trò chơi trong tương lai.</w:t>
+      </w:r>
+      <w:proofErr w:type="gramEnd"/>
+      <w:r>
+        <w:t xml:space="preserve"> Các hướng phát triển trong tương lai bao gồm:</w:t>
+      </w:r>
+    </w:p>
+    <w:p>
+      <w:pPr>
+        <w:pStyle w:val="Heading3"/>
+      </w:pPr>
+      <w:bookmarkStart w:id="134" w:name="_heading=h.qpgmfc30zbbc" w:colFirst="0" w:colLast="0"/>
+      <w:bookmarkStart w:id="135" w:name="_Toc184428890"/>
+      <w:bookmarkEnd w:id="134"/>
+      <w:r>
+        <w:t>4.1. Tính năng mới và mở rộng gameplay</w:t>
+      </w:r>
+      <w:bookmarkEnd w:id="135"/>
+    </w:p>
+    <w:p>
+      <w:pPr>
+        <w:ind w:firstLine="720"/>
+      </w:pPr>
+      <w:r>
+        <w:t xml:space="preserve">Một trong những hướng phát triển quan trọng là tăng tính đa dạng của kẻ thù. Hiện tại, trò chơi chỉ có một loại kẻ thù (UFO), nhưng để làm tăng độ khó và sự hấp dẫn cho người chơi, có thể thêm nhiều loại kẻ thù với hành </w:t>
+      </w:r>
+      <w:proofErr w:type="gramStart"/>
+      <w:r>
+        <w:t>vi</w:t>
+      </w:r>
+      <w:proofErr w:type="gramEnd"/>
+      <w:r>
+        <w:t xml:space="preserve"> và khả năng đặc biệt khác nhau. Ví dụ, một số UFO có thể di chuyển </w:t>
+      </w:r>
+      <w:proofErr w:type="gramStart"/>
+      <w:r>
+        <w:t>theo</w:t>
+      </w:r>
+      <w:proofErr w:type="gramEnd"/>
+      <w:r>
+        <w:t xml:space="preserve"> đường chéo hoặc nhanh hơn, trong khi những UFO khác có thể có khả năng bắn trả lại. Điều này không chỉ tăng thêm thử thách mà còn làm trò chơi trở nên phong phú và đa dạng hơn.</w:t>
+      </w:r>
+    </w:p>
+    <w:p>
+      <w:pPr>
+        <w:ind w:firstLine="720"/>
+      </w:pPr>
+      <w:proofErr w:type="gramStart"/>
+      <w:r>
+        <w:t>Thêm vào đó, các chế độ chơi mới có thể được triển khai để tạo ra sự mới mẻ cho người chơi.</w:t>
       </w:r>
       <w:proofErr w:type="gramEnd"/>
       <w:r>
@@ -15296,55 +15525,135 @@
       </w:r>
       <w:proofErr w:type="gramStart"/>
       <w:r>
-        <w:t>Mặc dù trò chơi chạy mượt mà trên các máy tính, nhưng trên một số thiết bị di động với cấu hình phần cứng hạn chế, hiệu suất có thể giảm nếu quá nhiều đối tượng xuất hiện đồng thời trên màn hình.</w:t>
-      </w:r>
-      <w:proofErr w:type="gramEnd"/>
-    </w:p>
-    <w:p>
-      <w:pPr>
-        <w:pStyle w:val="Heading2"/>
-      </w:pPr>
-      <w:bookmarkStart w:id="128" w:name="_heading=h.x6vbadad81ev" w:colFirst="0" w:colLast="0"/>
-      <w:bookmarkStart w:id="129" w:name="_Toc184181781"/>
-      <w:bookmarkEnd w:id="128"/>
-      <w:r>
-        <w:t>IV. Hướng phát triển trong tương lai</w:t>
-      </w:r>
-      <w:bookmarkEnd w:id="129"/>
-    </w:p>
-    <w:p>
-      <w:proofErr w:type="gramStart"/>
-      <w:r>
-        <w:t>Dù trò chơi Flatform Game Bắn UFO đã hoàn thành và đáp ứng được các yêu cầu cơ bản, nhưng vẫn còn nhiều cơ hội để phát triển và mở rộng trò chơi trong tương lai.</w:t>
-      </w:r>
-      <w:proofErr w:type="gramEnd"/>
-      <w:r>
-        <w:t xml:space="preserve"> Các hướng phát triển trong tương lai bao gồm:</w:t>
+        <w:t>Các chế độ như Chế độ sinh tồn, Chế độ thời gian (đoán thời gian sống sót của người chơi) hay Chế độ nhiều người chơi sẽ giúp trò chơi trở nên hấp dẫn và lôi cuốn hơn.</w:t>
+      </w:r>
+      <w:proofErr w:type="gramEnd"/>
+      <w:r>
+        <w:t xml:space="preserve"> </w:t>
+      </w:r>
+      <w:proofErr w:type="gramStart"/>
+      <w:r>
+        <w:t>Chế độ nhiều người chơi có thể được thiết kế cho phép người chơi thi đấu với nhau hoặc hợp tác để tiêu diệt kẻ thù.</w:t>
+      </w:r>
+      <w:proofErr w:type="gramEnd"/>
+    </w:p>
+    <w:p>
+      <w:r>
+        <w:t xml:space="preserve">Một tính năng quan trọng có thể bổ sung là hệ thống nâng cấp vũ khí. Hiện tại, người chơi chỉ có thể bắn đạn cơ bản, nhưng với việc thêm các loại vũ khí nâng cấp như súng máy, tên lửa hoặc </w:t>
+      </w:r>
+      <w:proofErr w:type="gramStart"/>
+      <w:r>
+        <w:t>tia</w:t>
+      </w:r>
+      <w:proofErr w:type="gramEnd"/>
+      <w:r>
+        <w:t xml:space="preserve"> laser mạnh mẽ hơn, người chơi sẽ cảm thấy phấn khích hơn khi có thể nâng cấp sức mạnh của vũ khí trong suốt trò chơi.</w:t>
       </w:r>
     </w:p>
     <w:p>
       <w:pPr>
         <w:pStyle w:val="Heading3"/>
       </w:pPr>
-      <w:bookmarkStart w:id="130" w:name="_heading=h.qpgmfc30zbbc" w:colFirst="0" w:colLast="0"/>
-      <w:bookmarkStart w:id="131" w:name="_Toc184181782"/>
-      <w:bookmarkEnd w:id="130"/>
-      <w:r>
-        <w:t>4.1. Tính năng mới và mở rộng gameplay</w:t>
-      </w:r>
-      <w:bookmarkEnd w:id="131"/>
-    </w:p>
-    <w:p>
-      <w:r>
-        <w:t xml:space="preserve">Một trong những hướng phát triển quan trọng là tăng tính đa dạng của kẻ thù. Hiện tại, trò chơi chỉ có một loại kẻ thù (UFO), nhưng để làm tăng độ khó và sự hấp dẫn cho người chơi, có thể thêm nhiều loại kẻ thù với hành </w:t>
-      </w:r>
-      <w:proofErr w:type="gramStart"/>
-      <w:r>
-        <w:t>vi</w:t>
-      </w:r>
-      <w:proofErr w:type="gramEnd"/>
-      <w:r>
-        <w:t xml:space="preserve"> và khả năng đặc biệt khác nhau. Ví dụ, một số UFO có thể di chuyển </w:t>
+      <w:bookmarkStart w:id="136" w:name="_heading=h.uv54a01mrgs0" w:colFirst="0" w:colLast="0"/>
+      <w:bookmarkStart w:id="137" w:name="_Toc184428891"/>
+      <w:bookmarkEnd w:id="136"/>
+      <w:r>
+        <w:t>4.2. Tối ưu hóa hiệu suất và khả năng mở rộng</w:t>
+      </w:r>
+      <w:bookmarkEnd w:id="137"/>
+    </w:p>
+    <w:p>
+      <w:pPr>
+        <w:ind w:firstLine="720"/>
+      </w:pPr>
+      <w:proofErr w:type="gramStart"/>
+      <w:r>
+        <w:t>Mặc dù trò chơi hiện tại hoạt động ổn định, nhưng việc tối ưu hóa hiệu suất trên các thiết bị di động và các thiết bị có cấu hình thấp sẽ là một phần quan trọng trong việc phát triển trò chơi.</w:t>
+      </w:r>
+      <w:proofErr w:type="gramEnd"/>
+      <w:r>
+        <w:t xml:space="preserve"> Việc sử dụng hiệu ứng đồ họa phức tạp và hiển thị nhiều đối tượng trên màn hình có thể khiến trò chơi bị giật lag khi chơi trên các thiết bị có phần cứng hạn chế. Một giải pháp là giảm số lượng đối tượng hoặc tối ưu hóa các thuật toán xử lý </w:t>
+      </w:r>
+      <w:proofErr w:type="gramStart"/>
+      <w:r>
+        <w:t>va</w:t>
+      </w:r>
+      <w:proofErr w:type="gramEnd"/>
+      <w:r>
+        <w:t xml:space="preserve"> chạm và di chuyển để tiết kiệm tài nguyên hệ thống.</w:t>
+      </w:r>
+    </w:p>
+    <w:p>
+      <w:pPr>
+        <w:ind w:firstLine="720"/>
+      </w:pPr>
+      <w:proofErr w:type="gramStart"/>
+      <w:r>
+        <w:t>Ngoài ra, việc phát triển trò chơi cho nền tảng di động (Android, iOS) là một bước tiến quan trọng.</w:t>
+      </w:r>
+      <w:proofErr w:type="gramEnd"/>
+      <w:r>
+        <w:t xml:space="preserve"> Trò chơi hiện tại có thể dễ dàng chuyển sang các thiết bị di động nhờ vào việc sử dụng Pygame và các công cụ đóng gói trò chơi. </w:t>
+      </w:r>
+      <w:proofErr w:type="gramStart"/>
+      <w:r>
+        <w:t>Tuy nhiên, để đảm bảo rằng trò chơi hoạt động mượt mà trên di động, các thao tác điều khiển và giao diện cần được điều chỉnh cho phù hợp với màn hình cảm ứng, thay vì sử dụng chuột hoặc bàn phím.</w:t>
+      </w:r>
+      <w:proofErr w:type="gramEnd"/>
+    </w:p>
+    <w:p>
+      <w:pPr>
+        <w:pStyle w:val="Heading3"/>
+      </w:pPr>
+      <w:bookmarkStart w:id="138" w:name="_heading=h.8v3j0plapyh0" w:colFirst="0" w:colLast="0"/>
+      <w:bookmarkStart w:id="139" w:name="_Toc184428892"/>
+      <w:bookmarkEnd w:id="138"/>
+      <w:r>
+        <w:lastRenderedPageBreak/>
+        <w:t>4.3. Cải tiến đồ họa và âm thanh</w:t>
+      </w:r>
+      <w:bookmarkEnd w:id="139"/>
+    </w:p>
+    <w:p>
+      <w:pPr>
+        <w:ind w:firstLine="720"/>
+      </w:pPr>
+      <w:proofErr w:type="gramStart"/>
+      <w:r>
+        <w:t>Để trò chơi hấp dẫn hơn, việc cải thiện đồ họa là một yếu tố quan trọng.</w:t>
+      </w:r>
+      <w:proofErr w:type="gramEnd"/>
+      <w:r>
+        <w:t xml:space="preserve"> Mặc dù trò chơi hiện tại đã sử dụng đồ họa 2D cơ bản nhưng việc áp dụng phong cách đồ họa pixel art hoặc vector hiện đại có thể mang lại một cái nhìn mới mẻ và </w:t>
+      </w:r>
+      <w:proofErr w:type="gramStart"/>
+      <w:r>
+        <w:t>thu</w:t>
+      </w:r>
+      <w:proofErr w:type="gramEnd"/>
+      <w:r>
+        <w:t xml:space="preserve"> hút người chơi. Các hiệu ứng ánh sáng, chuyển động mượt mà, và các chi tiết nền sẽ giúp tạo ra bầu không khí sâu sắc và hấp dẫn hơn.</w:t>
+      </w:r>
+    </w:p>
+    <w:p>
+      <w:pPr>
+        <w:ind w:firstLine="720"/>
+      </w:pPr>
+      <w:proofErr w:type="gramStart"/>
+      <w:r>
+        <w:t>Cùng với đó, cải thiện âm thanh là một hướng phát triển cần thiết.</w:t>
+      </w:r>
+      <w:proofErr w:type="gramEnd"/>
+      <w:r>
+        <w:t xml:space="preserve"> Việc bổ sung thêm âm thanh nền phong phú, cũng như các hiệu ứng âm thanh đặc sắc cho từng hành động như bắn đạn, </w:t>
+      </w:r>
+      <w:proofErr w:type="gramStart"/>
+      <w:r>
+        <w:t>va</w:t>
+      </w:r>
+      <w:proofErr w:type="gramEnd"/>
+      <w:r>
+        <w:t xml:space="preserve"> chạm, và nổ UFO, sẽ giúp trò chơi trở nên sống động và kích thích cảm xúc của người chơi. Ngoài ra, việc sử dụng nhạc nền thay đổi tùy </w:t>
       </w:r>
       <w:proofErr w:type="gramStart"/>
       <w:r>
@@ -15352,163 +15661,25 @@
       </w:r>
       <w:proofErr w:type="gramEnd"/>
       <w:r>
-        <w:t xml:space="preserve"> đường chéo hoặc nhanh hơn, trong khi những UFO khác có thể có khả năng bắn trả lại. Điều này không chỉ tăng thêm thử thách mà còn làm trò chơi trở nên phong phú và đa dạng hơn.</w:t>
-      </w:r>
-    </w:p>
-    <w:p>
-      <w:proofErr w:type="gramStart"/>
-      <w:r>
-        <w:t>Thêm vào đó, các chế độ chơi mới có thể được triển khai để tạo ra sự mới mẻ cho người chơi.</w:t>
-      </w:r>
-      <w:proofErr w:type="gramEnd"/>
-      <w:r>
-        <w:t xml:space="preserve"> </w:t>
-      </w:r>
-      <w:proofErr w:type="gramStart"/>
-      <w:r>
-        <w:t>Các chế độ như Chế độ sinh tồn, Chế độ thời gian (đoán thời gian sống sót của người chơi) hay Chế độ nhiều người chơi sẽ giúp trò chơi trở nên hấp dẫn và lôi cuốn hơn.</w:t>
-      </w:r>
-      <w:proofErr w:type="gramEnd"/>
-      <w:r>
-        <w:t xml:space="preserve"> </w:t>
-      </w:r>
-      <w:proofErr w:type="gramStart"/>
-      <w:r>
-        <w:t>Chế độ nhiều người chơi có thể được thiết kế cho phép người chơi thi đấu với nhau hoặc hợp tác để tiêu diệt kẻ thù.</w:t>
-      </w:r>
-      <w:proofErr w:type="gramEnd"/>
-    </w:p>
-    <w:p>
-      <w:r>
-        <w:t xml:space="preserve">Một tính năng quan trọng có thể bổ sung là hệ thống nâng cấp vũ khí. Hiện tại, người chơi chỉ có thể bắn đạn cơ bản, nhưng với việc thêm các loại vũ khí nâng cấp như súng máy, tên lửa hoặc </w:t>
-      </w:r>
-      <w:proofErr w:type="gramStart"/>
-      <w:r>
-        <w:t>tia</w:t>
-      </w:r>
-      <w:proofErr w:type="gramEnd"/>
-      <w:r>
-        <w:t xml:space="preserve"> laser mạnh mẽ hơn, người chơi sẽ cảm thấy phấn khích hơn khi có thể nâng cấp sức mạnh của vũ khí trong suốt trò chơi.</w:t>
+        <w:t xml:space="preserve"> các mức độ hoặc chế độ chơi sẽ tăng cường thêm trải nghiệm người chơi.</w:t>
       </w:r>
     </w:p>
     <w:p>
       <w:pPr>
         <w:pStyle w:val="Heading3"/>
       </w:pPr>
-      <w:bookmarkStart w:id="132" w:name="_heading=h.uv54a01mrgs0" w:colFirst="0" w:colLast="0"/>
-      <w:bookmarkStart w:id="133" w:name="_Toc184181783"/>
-      <w:bookmarkEnd w:id="132"/>
-      <w:r>
-        <w:t>4.2. Tối ưu hóa hiệu suất và khả năng mở rộng</w:t>
-      </w:r>
-      <w:bookmarkEnd w:id="133"/>
-    </w:p>
-    <w:p>
-      <w:proofErr w:type="gramStart"/>
-      <w:r>
-        <w:t>Mặc dù trò chơi hiện tại hoạt động ổn định, nhưng việc tối ưu hóa hiệu suất trên các thiết bị di động và các thiết bị có cấu hình thấp sẽ là một phần quan trọng trong việc phát triển trò chơi.</w:t>
-      </w:r>
-      <w:proofErr w:type="gramEnd"/>
-      <w:r>
-        <w:t xml:space="preserve"> Việc sử dụng hiệu ứng đồ họa phức tạp và hiển thị nhiều đối tượng trên màn hình có thể khiến trò chơi bị giật lag khi chơi trên các thiết bị có phần cứng hạn chế. Một giải pháp là giảm số lượng đối tượng hoặc tối ưu hóa các thuật toán xử lý </w:t>
-      </w:r>
-      <w:proofErr w:type="gramStart"/>
-      <w:r>
-        <w:t>va</w:t>
-      </w:r>
-      <w:proofErr w:type="gramEnd"/>
-      <w:r>
-        <w:t xml:space="preserve"> chạm và di chuyển để tiết kiệm tài nguyên hệ thống.</w:t>
-      </w:r>
-    </w:p>
-    <w:p>
-      <w:proofErr w:type="gramStart"/>
-      <w:r>
-        <w:t>Ngoài ra, việc phát triển trò chơi cho nền tảng di động (Android, iOS) là một bước tiến quan trọng.</w:t>
-      </w:r>
-      <w:proofErr w:type="gramEnd"/>
-      <w:r>
-        <w:t xml:space="preserve"> Trò chơi hiện tại có thể dễ dàng chuyển sang các thiết bị di động nhờ vào việc sử dụng Pygame và các công cụ đóng gói trò chơi. </w:t>
-      </w:r>
-      <w:proofErr w:type="gramStart"/>
-      <w:r>
-        <w:t xml:space="preserve">Tuy nhiên, để đảm bảo rằng trò chơi hoạt động </w:t>
-      </w:r>
-      <w:r>
-        <w:lastRenderedPageBreak/>
-        <w:t>mượt mà trên di động, các thao tác điều khiển và giao diện cần được điều chỉnh cho phù hợp với màn hình cảm ứng, thay vì sử dụng chuột hoặc bàn phím.</w:t>
-      </w:r>
-      <w:proofErr w:type="gramEnd"/>
-    </w:p>
-    <w:p>
-      <w:pPr>
-        <w:pStyle w:val="Heading3"/>
-      </w:pPr>
-      <w:bookmarkStart w:id="134" w:name="_heading=h.8v3j0plapyh0" w:colFirst="0" w:colLast="0"/>
-      <w:bookmarkStart w:id="135" w:name="_Toc184181784"/>
-      <w:bookmarkEnd w:id="134"/>
-      <w:r>
-        <w:t>4.3. Cải tiến đồ họa và âm thanh</w:t>
-      </w:r>
-      <w:bookmarkEnd w:id="135"/>
-    </w:p>
-    <w:p>
-      <w:proofErr w:type="gramStart"/>
-      <w:r>
-        <w:t>Để trò chơi hấp dẫn hơn, việc cải thiện đồ họa là một yếu tố quan trọng.</w:t>
-      </w:r>
-      <w:proofErr w:type="gramEnd"/>
-      <w:r>
-        <w:t xml:space="preserve"> Mặc dù trò chơi hiện tại đã sử dụng đồ họa 2D cơ bản nhưng việc áp dụng phong cách đồ họa pixel art hoặc vector hiện đại có thể mang lại một cái nhìn mới mẻ và </w:t>
-      </w:r>
-      <w:proofErr w:type="gramStart"/>
-      <w:r>
-        <w:t>thu</w:t>
-      </w:r>
-      <w:proofErr w:type="gramEnd"/>
-      <w:r>
-        <w:t xml:space="preserve"> hút người chơi. Các hiệu ứng ánh sáng, chuyển động mượt mà, và các chi tiết nền sẽ giúp tạo ra bầu không khí sâu sắc và hấp dẫn hơn.</w:t>
-      </w:r>
-    </w:p>
-    <w:p>
-      <w:proofErr w:type="gramStart"/>
-      <w:r>
-        <w:t>Cùng với đó, cải thiện âm thanh là một hướng phát triển cần thiết.</w:t>
-      </w:r>
-      <w:proofErr w:type="gramEnd"/>
-      <w:r>
-        <w:t xml:space="preserve"> Việc bổ sung thêm âm thanh nền phong phú, cũng như các hiệu ứng âm thanh đặc sắc cho từng hành động như bắn đạn, </w:t>
-      </w:r>
-      <w:proofErr w:type="gramStart"/>
-      <w:r>
-        <w:t>va</w:t>
-      </w:r>
-      <w:proofErr w:type="gramEnd"/>
-      <w:r>
-        <w:t xml:space="preserve"> chạm, và nổ UFO, sẽ giúp trò chơi trở nên sống động và kích thích cảm xúc của người chơi. Ngoài ra, việc sử dụng nhạc nền thay đổi tùy </w:t>
-      </w:r>
-      <w:proofErr w:type="gramStart"/>
-      <w:r>
-        <w:t>theo</w:t>
-      </w:r>
-      <w:proofErr w:type="gramEnd"/>
-      <w:r>
-        <w:t xml:space="preserve"> các mức độ hoặc chế độ chơi sẽ tăng cường thêm trải nghiệm người chơi.</w:t>
-      </w:r>
-    </w:p>
-    <w:p>
-      <w:pPr>
-        <w:pStyle w:val="Heading3"/>
-      </w:pPr>
-      <w:bookmarkStart w:id="136" w:name="_heading=h.brv9ch20imcu" w:colFirst="0" w:colLast="0"/>
-      <w:bookmarkStart w:id="137" w:name="_Toc184181785"/>
-      <w:bookmarkEnd w:id="136"/>
+      <w:bookmarkStart w:id="140" w:name="_heading=h.brv9ch20imcu" w:colFirst="0" w:colLast="0"/>
+      <w:bookmarkStart w:id="141" w:name="_Toc184428893"/>
+      <w:bookmarkEnd w:id="140"/>
       <w:r>
         <w:t>4.4. Hệ thống bảng xếp hạng và chia sẻ điểm</w:t>
       </w:r>
-      <w:bookmarkEnd w:id="137"/>
-    </w:p>
-    <w:p>
+      <w:bookmarkEnd w:id="141"/>
+    </w:p>
+    <w:p>
+      <w:pPr>
+        <w:ind w:firstLine="720"/>
+      </w:pPr>
       <w:r>
         <w:t xml:space="preserve">Một tính năng hấp dẫn mà trò chơi có thể bổ sung là hệ thống bảng xếp hạng trực tuyến. </w:t>
       </w:r>
@@ -15529,27 +15700,17 @@
     <w:p>
       <w:pPr>
         <w:pStyle w:val="Heading4"/>
-        <w:keepNext w:val="0"/>
-        <w:keepLines w:val="0"/>
-        <w:spacing w:after="40"/>
-        <w:rPr>
-          <w:i w:val="0"/>
-          <w:sz w:val="26"/>
-          <w:szCs w:val="26"/>
-        </w:rPr>
-      </w:pPr>
-      <w:bookmarkStart w:id="138" w:name="_heading=h.gcvrv0ii66q9" w:colFirst="0" w:colLast="0"/>
-      <w:bookmarkEnd w:id="138"/>
-      <w:r>
-        <w:rPr>
-          <w:i w:val="0"/>
-          <w:sz w:val="26"/>
-          <w:szCs w:val="26"/>
-        </w:rPr>
+      </w:pPr>
+      <w:bookmarkStart w:id="142" w:name="_heading=h.gcvrv0ii66q9" w:colFirst="0" w:colLast="0"/>
+      <w:bookmarkEnd w:id="142"/>
+      <w:r>
         <w:t>4.5. Tích hợp mạng xã hội và tính năng chia sẻ</w:t>
       </w:r>
     </w:p>
     <w:p>
+      <w:pPr>
+        <w:ind w:firstLine="720"/>
+      </w:pPr>
       <w:r>
         <w:t xml:space="preserve">Một hướng phát triển tiếp </w:t>
       </w:r>
@@ -15577,24 +15738,14 @@
     <w:p>
       <w:pPr>
         <w:pStyle w:val="Heading1"/>
-        <w:rPr>
-          <w:color w:val="000000"/>
-          <w:sz w:val="26"/>
-          <w:szCs w:val="26"/>
-        </w:rPr>
-      </w:pPr>
-      <w:bookmarkStart w:id="139" w:name="_heading=h.2w5ecyt" w:colFirst="0" w:colLast="0"/>
-      <w:bookmarkStart w:id="140" w:name="_Toc184181786"/>
-      <w:bookmarkEnd w:id="139"/>
-      <w:r>
-        <w:rPr>
-          <w:color w:val="000000"/>
-          <w:sz w:val="26"/>
-          <w:szCs w:val="26"/>
-        </w:rPr>
+      </w:pPr>
+      <w:bookmarkStart w:id="143" w:name="_heading=h.2w5ecyt" w:colFirst="0" w:colLast="0"/>
+      <w:bookmarkStart w:id="144" w:name="_Toc184428894"/>
+      <w:bookmarkEnd w:id="143"/>
+      <w:r>
         <w:t>TÀI LIỆU SỬ DỤNG VÀ THAM KHẢO</w:t>
       </w:r>
-      <w:bookmarkEnd w:id="140"/>
+      <w:bookmarkEnd w:id="144"/>
     </w:p>
     <w:p>
       <w:pPr>
@@ -16149,7 +16300,7 @@
         <w:noProof/>
         <w:color w:val="000000"/>
       </w:rPr>
-      <w:t>26</w:t>
+      <w:t>3</w:t>
     </w:r>
     <w:r>
       <w:rPr>
@@ -17289,8 +17440,10 @@
     <w:basedOn w:val="Normal"/>
     <w:next w:val="Normal"/>
     <w:link w:val="Heading1Char"/>
+    <w:autoRedefine/>
     <w:uiPriority w:val="9"/>
     <w:qFormat/>
+    <w:rsid w:val="00B41666"/>
     <w:pPr>
       <w:keepNext/>
       <w:keepLines/>
@@ -17302,7 +17455,7 @@
       <w:rFonts w:eastAsiaTheme="majorEastAsia" w:cstheme="majorBidi"/>
       <w:b/>
       <w:color w:val="000000" w:themeColor="text1"/>
-      <w:sz w:val="32"/>
+      <w:sz w:val="28"/>
       <w:szCs w:val="32"/>
     </w:rPr>
   </w:style>
@@ -17315,7 +17468,7 @@
     <w:uiPriority w:val="9"/>
     <w:unhideWhenUsed/>
     <w:qFormat/>
-    <w:rsid w:val="004E0C8B"/>
+    <w:rsid w:val="00233648"/>
     <w:pPr>
       <w:keepNext/>
       <w:keepLines/>
@@ -17326,7 +17479,6 @@
       <w:rFonts w:eastAsiaTheme="majorEastAsia" w:cstheme="majorBidi"/>
       <w:b/>
       <w:color w:val="000000" w:themeColor="text1"/>
-      <w:sz w:val="28"/>
       <w:szCs w:val="26"/>
     </w:rPr>
   </w:style>
@@ -17338,7 +17490,7 @@
     <w:autoRedefine/>
     <w:uiPriority w:val="9"/>
     <w:unhideWhenUsed/>
-    <w:rsid w:val="001A16A7"/>
+    <w:rsid w:val="00233648"/>
     <w:pPr>
       <w:keepNext/>
       <w:keepLines/>
@@ -17348,8 +17500,7 @@
     <w:rPr>
       <w:rFonts w:eastAsiaTheme="majorEastAsia" w:cstheme="majorBidi"/>
       <w:b/>
-      <w:sz w:val="28"/>
-      <w:szCs w:val="24"/>
+      <w:szCs w:val="26"/>
     </w:rPr>
   </w:style>
   <w:style w:type="paragraph" w:styleId="Heading4">
@@ -17357,14 +17508,15 @@
     <w:basedOn w:val="Normal"/>
     <w:next w:val="Normal"/>
     <w:link w:val="Heading4Char"/>
+    <w:autoRedefine/>
     <w:uiPriority w:val="9"/>
     <w:unhideWhenUsed/>
     <w:qFormat/>
-    <w:rsid w:val="006700D7"/>
+    <w:rsid w:val="00B41666"/>
     <w:pPr>
       <w:keepNext/>
       <w:keepLines/>
-      <w:spacing w:before="40" w:after="0"/>
+      <w:spacing w:after="240"/>
       <w:outlineLvl w:val="3"/>
     </w:pPr>
     <w:rPr>
@@ -17372,7 +17524,6 @@
       <w:b/>
       <w:i/>
       <w:iCs/>
-      <w:sz w:val="28"/>
     </w:rPr>
   </w:style>
   <w:style w:type="paragraph" w:styleId="Heading5">
@@ -18099,12 +18250,14 @@
     <w:link w:val="Heading1"/>
     <w:uiPriority w:val="9"/>
     <w:qFormat/>
+    <w:rsid w:val="00B41666"/>
     <w:rPr>
       <w:rFonts w:eastAsiaTheme="majorEastAsia" w:cstheme="majorBidi"/>
       <w:b/>
       <w:color w:val="000000" w:themeColor="text1"/>
-      <w:sz w:val="32"/>
+      <w:sz w:val="28"/>
       <w:szCs w:val="32"/>
+      <w:lang w:val="en-US"/>
     </w:rPr>
   </w:style>
   <w:style w:type="character" w:customStyle="1" w:styleId="Heading2Char">
@@ -18113,12 +18266,11 @@
     <w:link w:val="Heading2"/>
     <w:uiPriority w:val="9"/>
     <w:qFormat/>
-    <w:rsid w:val="004E0C8B"/>
+    <w:rsid w:val="00233648"/>
     <w:rPr>
       <w:rFonts w:eastAsiaTheme="majorEastAsia" w:cstheme="majorBidi"/>
       <w:b/>
       <w:color w:val="000000" w:themeColor="text1"/>
-      <w:sz w:val="28"/>
       <w:lang w:val="en-US"/>
     </w:rPr>
   </w:style>
@@ -18128,12 +18280,10 @@
     <w:link w:val="Heading3"/>
     <w:uiPriority w:val="9"/>
     <w:qFormat/>
-    <w:rsid w:val="001A16A7"/>
+    <w:rsid w:val="00233648"/>
     <w:rPr>
       <w:rFonts w:eastAsiaTheme="majorEastAsia" w:cstheme="majorBidi"/>
       <w:b/>
-      <w:sz w:val="28"/>
-      <w:szCs w:val="24"/>
       <w:lang w:val="en-US"/>
     </w:rPr>
   </w:style>
@@ -18143,15 +18293,14 @@
     <w:link w:val="Heading4"/>
     <w:uiPriority w:val="9"/>
     <w:qFormat/>
-    <w:rsid w:val="006700D7"/>
+    <w:rsid w:val="00B41666"/>
     <w:rPr>
       <w:rFonts w:eastAsiaTheme="majorEastAsia" w:cstheme="majorBidi"/>
       <w:b/>
       <w:i/>
       <w:iCs/>
-      <w:sz w:val="28"/>
       <w:szCs w:val="22"/>
-      <w:lang w:val="en-US" w:eastAsia="en-US"/>
+      <w:lang w:val="en-US"/>
     </w:rPr>
   </w:style>
   <w:style w:type="character" w:customStyle="1" w:styleId="cpChagiiquyt1">
@@ -18341,7 +18490,6 @@
       <w:rFonts w:asciiTheme="majorHAnsi" w:hAnsiTheme="majorHAnsi"/>
       <w:bCs/>
       <w:color w:val="2F5496" w:themeColor="accent1" w:themeShade="BF"/>
-      <w:sz w:val="28"/>
       <w:szCs w:val="28"/>
       <w:lang w:eastAsia="ja-JP"/>
     </w:rPr>
@@ -18523,8 +18671,10 @@
     <w:basedOn w:val="Normal"/>
     <w:next w:val="Normal"/>
     <w:link w:val="Heading1Char"/>
+    <w:autoRedefine/>
     <w:uiPriority w:val="9"/>
     <w:qFormat/>
+    <w:rsid w:val="00B41666"/>
     <w:pPr>
       <w:keepNext/>
       <w:keepLines/>
@@ -18536,7 +18686,7 @@
       <w:rFonts w:eastAsiaTheme="majorEastAsia" w:cstheme="majorBidi"/>
       <w:b/>
       <w:color w:val="000000" w:themeColor="text1"/>
-      <w:sz w:val="32"/>
+      <w:sz w:val="28"/>
       <w:szCs w:val="32"/>
     </w:rPr>
   </w:style>
@@ -18549,7 +18699,7 @@
     <w:uiPriority w:val="9"/>
     <w:unhideWhenUsed/>
     <w:qFormat/>
-    <w:rsid w:val="004E0C8B"/>
+    <w:rsid w:val="00233648"/>
     <w:pPr>
       <w:keepNext/>
       <w:keepLines/>
@@ -18560,7 +18710,6 @@
       <w:rFonts w:eastAsiaTheme="majorEastAsia" w:cstheme="majorBidi"/>
       <w:b/>
       <w:color w:val="000000" w:themeColor="text1"/>
-      <w:sz w:val="28"/>
       <w:szCs w:val="26"/>
     </w:rPr>
   </w:style>
@@ -18572,7 +18721,7 @@
     <w:autoRedefine/>
     <w:uiPriority w:val="9"/>
     <w:unhideWhenUsed/>
-    <w:rsid w:val="001A16A7"/>
+    <w:rsid w:val="00233648"/>
     <w:pPr>
       <w:keepNext/>
       <w:keepLines/>
@@ -18582,8 +18731,7 @@
     <w:rPr>
       <w:rFonts w:eastAsiaTheme="majorEastAsia" w:cstheme="majorBidi"/>
       <w:b/>
-      <w:sz w:val="28"/>
-      <w:szCs w:val="24"/>
+      <w:szCs w:val="26"/>
     </w:rPr>
   </w:style>
   <w:style w:type="paragraph" w:styleId="Heading4">
@@ -18591,14 +18739,15 @@
     <w:basedOn w:val="Normal"/>
     <w:next w:val="Normal"/>
     <w:link w:val="Heading4Char"/>
+    <w:autoRedefine/>
     <w:uiPriority w:val="9"/>
     <w:unhideWhenUsed/>
     <w:qFormat/>
-    <w:rsid w:val="006700D7"/>
+    <w:rsid w:val="00B41666"/>
     <w:pPr>
       <w:keepNext/>
       <w:keepLines/>
-      <w:spacing w:before="40" w:after="0"/>
+      <w:spacing w:after="240"/>
       <w:outlineLvl w:val="3"/>
     </w:pPr>
     <w:rPr>
@@ -18606,7 +18755,6 @@
       <w:b/>
       <w:i/>
       <w:iCs/>
-      <w:sz w:val="28"/>
     </w:rPr>
   </w:style>
   <w:style w:type="paragraph" w:styleId="Heading5">
@@ -19333,12 +19481,14 @@
     <w:link w:val="Heading1"/>
     <w:uiPriority w:val="9"/>
     <w:qFormat/>
+    <w:rsid w:val="00B41666"/>
     <w:rPr>
       <w:rFonts w:eastAsiaTheme="majorEastAsia" w:cstheme="majorBidi"/>
       <w:b/>
       <w:color w:val="000000" w:themeColor="text1"/>
-      <w:sz w:val="32"/>
+      <w:sz w:val="28"/>
       <w:szCs w:val="32"/>
+      <w:lang w:val="en-US"/>
     </w:rPr>
   </w:style>
   <w:style w:type="character" w:customStyle="1" w:styleId="Heading2Char">
@@ -19347,12 +19497,11 @@
     <w:link w:val="Heading2"/>
     <w:uiPriority w:val="9"/>
     <w:qFormat/>
-    <w:rsid w:val="004E0C8B"/>
+    <w:rsid w:val="00233648"/>
     <w:rPr>
       <w:rFonts w:eastAsiaTheme="majorEastAsia" w:cstheme="majorBidi"/>
       <w:b/>
       <w:color w:val="000000" w:themeColor="text1"/>
-      <w:sz w:val="28"/>
       <w:lang w:val="en-US"/>
     </w:rPr>
   </w:style>
@@ -19362,12 +19511,10 @@
     <w:link w:val="Heading3"/>
     <w:uiPriority w:val="9"/>
     <w:qFormat/>
-    <w:rsid w:val="001A16A7"/>
+    <w:rsid w:val="00233648"/>
     <w:rPr>
       <w:rFonts w:eastAsiaTheme="majorEastAsia" w:cstheme="majorBidi"/>
       <w:b/>
-      <w:sz w:val="28"/>
-      <w:szCs w:val="24"/>
       <w:lang w:val="en-US"/>
     </w:rPr>
   </w:style>
@@ -19377,15 +19524,14 @@
     <w:link w:val="Heading4"/>
     <w:uiPriority w:val="9"/>
     <w:qFormat/>
-    <w:rsid w:val="006700D7"/>
+    <w:rsid w:val="00B41666"/>
     <w:rPr>
       <w:rFonts w:eastAsiaTheme="majorEastAsia" w:cstheme="majorBidi"/>
       <w:b/>
       <w:i/>
       <w:iCs/>
-      <w:sz w:val="28"/>
       <w:szCs w:val="22"/>
-      <w:lang w:val="en-US" w:eastAsia="en-US"/>
+      <w:lang w:val="en-US"/>
     </w:rPr>
   </w:style>
   <w:style w:type="character" w:customStyle="1" w:styleId="cpChagiiquyt1">
@@ -19575,7 +19721,6 @@
       <w:rFonts w:asciiTheme="majorHAnsi" w:hAnsiTheme="majorHAnsi"/>
       <w:bCs/>
       <w:color w:val="2F5496" w:themeColor="accent1" w:themeShade="BF"/>
-      <w:sz w:val="28"/>
       <w:szCs w:val="28"/>
       <w:lang w:eastAsia="ja-JP"/>
     </w:rPr>
@@ -19859,7 +20004,7 @@
 </file>
 
 <file path=customXml/itemProps2.xml><?xml version="1.0" encoding="utf-8"?>
-<ds:datastoreItem xmlns:ds="http://schemas.openxmlformats.org/officeDocument/2006/customXml" ds:itemID="{B7A536D4-A82C-475B-8FE3-B00FA8D5E8B5}">
+<ds:datastoreItem xmlns:ds="http://schemas.openxmlformats.org/officeDocument/2006/customXml" ds:itemID="{0F0570FA-F8C1-40E6-8A7F-88AFDE79ECF3}">
   <ds:schemaRefs>
     <ds:schemaRef ds:uri="http://schemas.openxmlformats.org/officeDocument/2006/bibliography"/>
   </ds:schemaRefs>
